--- a/Report.docx
+++ b/Report.docx
@@ -118,7 +118,15 @@
         <w:ind w:right="235"/>
       </w:pPr>
       <w:r>
-        <w:t>Event Detection System For Covid-19 Pandemic</w:t>
+        <w:t xml:space="preserve">Event Detection System </w:t>
+      </w:r>
+      <w:proofErr w:type="gramStart"/>
+      <w:r>
+        <w:t>For</w:t>
+      </w:r>
+      <w:proofErr w:type="gramEnd"/>
+      <w:r>
+        <w:t xml:space="preserve"> Covid-19 Pandemic</w:t>
       </w:r>
     </w:p>
     <w:p>
@@ -548,21 +556,7 @@
         <w:rPr>
           <w:sz w:val="28"/>
         </w:rPr>
-        <w:t xml:space="preserve">is the </w:t>
-      </w:r>
-      <w:proofErr w:type="spellStart"/>
-      <w:r>
-        <w:rPr>
-          <w:sz w:val="28"/>
-        </w:rPr>
-        <w:t>bonafide</w:t>
-      </w:r>
-      <w:proofErr w:type="spellEnd"/>
-      <w:r>
-        <w:rPr>
-          <w:sz w:val="28"/>
-        </w:rPr>
-        <w:t xml:space="preserve"> work of </w:t>
+        <w:t xml:space="preserve">is the bonafide work of </w:t>
       </w:r>
       <w:r>
         <w:rPr>
@@ -698,8 +692,6 @@
       </w:r>
       <w:r>
         <w:tab/>
-      </w:r>
-      <w:r>
         <w:t>SIGNATURE</w:t>
       </w:r>
     </w:p>
@@ -727,7 +719,7 @@
           <w:tab w:val="left" w:pos="5921"/>
         </w:tabs>
         <w:spacing w:line="237" w:lineRule="auto"/>
-        <w:ind w:left="880" w:right="1177"/>
+        <w:ind w:left="880" w:right="161"/>
         <w:rPr>
           <w:sz w:val="24"/>
         </w:rPr>
@@ -737,47 +729,29 @@
           <w:b/>
           <w:sz w:val="28"/>
         </w:rPr>
-        <w:t>Dr.</w:t>
-      </w:r>
-      <w:proofErr w:type="gramStart"/>
+        <w:t>Dr.S.MURUGAVALLI,M.E.,Ph.D.,</w:t>
+      </w:r>
       <w:r>
         <w:rPr>
           <w:b/>
           <w:sz w:val="28"/>
         </w:rPr>
-        <w:t>S.MURUGAVALLI</w:t>
-      </w:r>
-      <w:proofErr w:type="gramEnd"/>
+        <w:tab/>
+        <w:t>Mr. C.THYAGARAJAN,</w:t>
+      </w:r>
       <w:r>
         <w:rPr>
           <w:b/>
           <w:sz w:val="28"/>
         </w:rPr>
-        <w:t>,M.E.,</w:t>
-      </w:r>
-      <w:proofErr w:type="spellStart"/>
+        <w:t>M.E.</w:t>
+      </w:r>
       <w:r>
         <w:rPr>
           <w:b/>
           <w:sz w:val="28"/>
         </w:rPr>
-        <w:t>Ph.D</w:t>
-      </w:r>
-      <w:proofErr w:type="spellEnd"/>
-      <w:r>
-        <w:rPr>
-          <w:b/>
-          <w:sz w:val="28"/>
-        </w:rPr>
-        <w:t>.,</w:t>
-      </w:r>
-      <w:r>
-        <w:rPr>
-          <w:b/>
-          <w:sz w:val="28"/>
-        </w:rPr>
-        <w:tab/>
-        <w:t>Mr. C.THYAGARAJAN.,(Ph.D.), HEAD OF</w:t>
+        <w:t>(Ph.D.), HEAD OF</w:t>
       </w:r>
       <w:r>
         <w:rPr>
@@ -958,11 +932,6 @@
           <w:sz w:val="24"/>
         </w:rPr>
         <w:tab/>
-      </w:r>
-      <w:r>
-        <w:rPr>
-          <w:sz w:val="24"/>
-        </w:rPr>
         <w:t>NAZARATHPETTAI,</w:t>
       </w:r>
     </w:p>
@@ -1212,27 +1181,11 @@
       <w:r>
         <w:t xml:space="preserve">We express our deep gratitude to our respected Secretary and Correspondent </w:t>
       </w:r>
-      <w:proofErr w:type="spellStart"/>
       <w:r>
         <w:rPr>
           <w:b/>
         </w:rPr>
-        <w:t>Dr.</w:t>
-      </w:r>
-      <w:proofErr w:type="gramStart"/>
-      <w:r>
-        <w:rPr>
-          <w:b/>
-        </w:rPr>
-        <w:t>P.CHINNADURAI</w:t>
-      </w:r>
-      <w:proofErr w:type="spellEnd"/>
-      <w:proofErr w:type="gramEnd"/>
-      <w:r>
-        <w:rPr>
-          <w:b/>
-        </w:rPr>
-        <w:t xml:space="preserve">, M.A., Ph.D. </w:t>
+        <w:t xml:space="preserve">Dr.P.CHINNADURAI, M.A., Ph.D. </w:t>
       </w:r>
       <w:r>
         <w:t>for his kind words and enthusiastic motivation, which inspired us a lot in completing this project.</w:t>
@@ -1251,19 +1204,10 @@
       <w:pPr>
         <w:pStyle w:val="BodyText"/>
         <w:ind w:left="880"/>
-        <w:jc w:val="both"/>
-      </w:pPr>
-      <w:r>
-        <w:t>We would like to extend our hear</w:t>
-      </w:r>
-      <w:r>
-        <w:t xml:space="preserve">tfelt and sincere thanks to our </w:t>
-      </w:r>
-      <w:proofErr w:type="gramStart"/>
-      <w:r>
-        <w:t>Directors</w:t>
-      </w:r>
-      <w:proofErr w:type="gramEnd"/>
+      </w:pPr>
+      <w:r>
+        <w:t>We would like to extend our heartfelt and sincere thanks to our Directors</w:t>
+      </w:r>
     </w:p>
     <w:p>
       <w:pPr>
@@ -1279,40 +1223,51 @@
         </w:rPr>
       </w:pPr>
       <w:proofErr w:type="spellStart"/>
-      <w:proofErr w:type="gramStart"/>
-      <w:r>
-        <w:t>Tmt.C.VIJAYARAJESWARI</w:t>
+      <w:r>
+        <w:t>Tmt</w:t>
       </w:r>
       <w:proofErr w:type="spellEnd"/>
-      <w:proofErr w:type="gramEnd"/>
+      <w:r>
+        <w:t>.</w:t>
+      </w:r>
+      <w:r>
+        <w:t xml:space="preserve"> </w:t>
+      </w:r>
+      <w:r>
+        <w:t>C. VIJAYARAJESWARI</w:t>
+      </w:r>
       <w:r>
         <w:rPr>
           <w:b w:val="0"/>
         </w:rPr>
+        <w:t xml:space="preserve">, </w:t>
+      </w:r>
+      <w:r>
+        <w:rPr>
+          <w:bCs w:val="0"/>
+        </w:rPr>
+        <w:t>Dr</w:t>
+      </w:r>
+      <w:r>
+        <w:t>.</w:t>
+      </w:r>
+      <w:r>
+        <w:t xml:space="preserve"> C. SAKTHIKUMAR</w:t>
+      </w:r>
+      <w:r>
         <w:t>,</w:t>
       </w:r>
       <w:r>
-        <w:rPr>
-          <w:b w:val="0"/>
-        </w:rPr>
-        <w:tab/>
-      </w:r>
-      <w:proofErr w:type="spellStart"/>
-      <w:r>
-        <w:rPr>
-          <w:b w:val="0"/>
-        </w:rPr>
-        <w:t>Dr</w:t>
-      </w:r>
-      <w:r>
-        <w:t>.C.SAKTHIKUMAR,M.E.Ph.D</w:t>
-      </w:r>
-      <w:proofErr w:type="spellEnd"/>
+        <w:t xml:space="preserve"> M.E.</w:t>
+      </w:r>
+      <w:r>
+        <w:t>, Ph.D.</w:t>
+      </w:r>
       <w:r>
         <w:t>,</w:t>
       </w:r>
       <w:r>
-        <w:tab/>
+        <w:t xml:space="preserve"> </w:t>
       </w:r>
       <w:r>
         <w:rPr>
@@ -1343,142 +1298,86 @@
           <w:b/>
           <w:sz w:val="28"/>
         </w:rPr>
-        <w:t xml:space="preserve">. SARANYASREE SAKTHIKUMAR </w:t>
-      </w:r>
-      <w:proofErr w:type="gramStart"/>
-      <w:r>
+        <w:t xml:space="preserve">. SARANYASREE SAKTHIKUMAR B.E.,M.B.A., </w:t>
+      </w:r>
+      <w:r>
+        <w:rPr>
+          <w:sz w:val="28"/>
+        </w:rPr>
+        <w:t>for providing us with the necessary facilities for completion of this project.</w:t>
+      </w:r>
+    </w:p>
+    <w:p>
+      <w:pPr>
+        <w:pStyle w:val="BodyText"/>
+        <w:spacing w:before="9"/>
+        <w:rPr>
+          <w:sz w:val="38"/>
+        </w:rPr>
+      </w:pPr>
+    </w:p>
+    <w:p>
+      <w:pPr>
+        <w:pStyle w:val="BodyText"/>
+        <w:spacing w:line="360" w:lineRule="auto"/>
+        <w:ind w:left="880" w:right="1180"/>
+      </w:pPr>
+      <w:r>
+        <w:t xml:space="preserve">We also express our gratitude to our Principal </w:t>
+      </w:r>
+      <w:r>
+        <w:rPr>
+          <w:b/>
+        </w:rPr>
+        <w:t xml:space="preserve">Dr.K.MANI, M.E., Ph.D. </w:t>
+      </w:r>
+      <w:r>
+        <w:t>for his timely concern and encouragement provided to us throughout the course.</w:t>
+      </w:r>
+    </w:p>
+    <w:p>
+      <w:pPr>
+        <w:pStyle w:val="BodyText"/>
+        <w:spacing w:before="10"/>
+        <w:rPr>
+          <w:sz w:val="41"/>
+        </w:rPr>
+      </w:pPr>
+    </w:p>
+    <w:p>
+      <w:pPr>
+        <w:ind w:left="880"/>
         <w:rPr>
           <w:b/>
           <w:sz w:val="28"/>
         </w:rPr>
-        <w:t>B.E.,M.B.A.</w:t>
-      </w:r>
-      <w:proofErr w:type="gramEnd"/>
+      </w:pPr>
+      <w:r>
+        <w:rPr>
+          <w:sz w:val="28"/>
+        </w:rPr>
+        <w:t xml:space="preserve">We thank the HOD of CSE Department, </w:t>
+      </w:r>
       <w:r>
         <w:rPr>
           <w:b/>
           <w:sz w:val="28"/>
         </w:rPr>
-        <w:t xml:space="preserve">, </w:t>
-      </w:r>
-      <w:r>
-        <w:rPr>
-          <w:sz w:val="28"/>
-        </w:rPr>
-        <w:t>for providing us with the necessary facilities for completion of this project.</w:t>
-      </w:r>
-    </w:p>
-    <w:p>
-      <w:pPr>
-        <w:pStyle w:val="BodyText"/>
-        <w:spacing w:before="9"/>
-        <w:rPr>
-          <w:sz w:val="38"/>
-        </w:rPr>
-      </w:pPr>
-    </w:p>
-    <w:p>
-      <w:pPr>
-        <w:pStyle w:val="BodyText"/>
-        <w:spacing w:line="360" w:lineRule="auto"/>
-        <w:ind w:left="880" w:right="1180"/>
-      </w:pPr>
-      <w:r>
-        <w:t xml:space="preserve">We also express our gratitude to our Principal </w:t>
-      </w:r>
-      <w:proofErr w:type="spellStart"/>
-      <w:r>
-        <w:rPr>
-          <w:b/>
-        </w:rPr>
-        <w:t>Dr.</w:t>
-      </w:r>
-      <w:proofErr w:type="gramStart"/>
-      <w:r>
-        <w:rPr>
-          <w:b/>
-        </w:rPr>
-        <w:t>K.MANI</w:t>
-      </w:r>
-      <w:proofErr w:type="spellEnd"/>
-      <w:proofErr w:type="gramEnd"/>
-      <w:r>
-        <w:rPr>
-          <w:b/>
-        </w:rPr>
-        <w:t xml:space="preserve">, M.E., Ph.D. </w:t>
-      </w:r>
-      <w:r>
-        <w:t>for his timely concern and encouragement provided to us throughout the course.</w:t>
-      </w:r>
-    </w:p>
-    <w:p>
-      <w:pPr>
-        <w:pStyle w:val="BodyText"/>
-        <w:spacing w:before="10"/>
-        <w:rPr>
-          <w:sz w:val="41"/>
-        </w:rPr>
-      </w:pPr>
-    </w:p>
-    <w:p>
-      <w:pPr>
-        <w:ind w:left="880"/>
+        <w:t>Dr. S.MURUGAVALLI , M.E</w:t>
+      </w:r>
+      <w:r>
         <w:rPr>
           <w:b/>
           <w:sz w:val="28"/>
         </w:rPr>
-      </w:pPr>
-      <w:r>
-        <w:rPr>
-          <w:sz w:val="28"/>
-        </w:rPr>
-        <w:t>We thank the HOD of CSE De</w:t>
-      </w:r>
-      <w:r>
-        <w:rPr>
-          <w:sz w:val="28"/>
-        </w:rPr>
-        <w:t xml:space="preserve">partment, </w:t>
+        <w:t>.</w:t>
       </w:r>
       <w:r>
         <w:rPr>
           <w:b/>
           <w:sz w:val="28"/>
         </w:rPr>
-        <w:t xml:space="preserve">Dr. </w:t>
-      </w:r>
-      <w:proofErr w:type="gramStart"/>
-      <w:r>
-        <w:rPr>
-          <w:b/>
-          <w:sz w:val="28"/>
-        </w:rPr>
-        <w:t>S.MURUGAVALLI</w:t>
-      </w:r>
-      <w:proofErr w:type="gramEnd"/>
-      <w:r>
-        <w:rPr>
-          <w:b/>
-          <w:sz w:val="28"/>
-        </w:rPr>
-        <w:t xml:space="preserve"> , M.E.,</w:t>
-      </w:r>
-      <w:proofErr w:type="spellStart"/>
-      <w:r>
-        <w:rPr>
-          <w:b/>
-          <w:sz w:val="28"/>
-        </w:rPr>
-        <w:t>Ph.D</w:t>
-      </w:r>
-      <w:proofErr w:type="spellEnd"/>
-      <w:r>
-        <w:rPr>
-          <w:b/>
-          <w:sz w:val="28"/>
-        </w:rPr>
-        <w:t>.,</w:t>
+        <w:t>,Ph.D.,</w:t>
       </w:r>
     </w:p>
     <w:p>
@@ -1537,42 +1436,67 @@
         <w:rPr>
           <w:sz w:val="28"/>
         </w:rPr>
-        <w:tab/>
+        <w:t xml:space="preserve"> </w:t>
+      </w:r>
+      <w:r>
+        <w:rPr>
+          <w:sz w:val="28"/>
+        </w:rPr>
         <w:t>would</w:t>
       </w:r>
       <w:r>
         <w:rPr>
           <w:sz w:val="28"/>
         </w:rPr>
-        <w:tab/>
+        <w:t xml:space="preserve"> </w:t>
+      </w:r>
+      <w:r>
+        <w:rPr>
+          <w:sz w:val="28"/>
+        </w:rPr>
         <w:t>like</w:t>
       </w:r>
       <w:r>
         <w:rPr>
           <w:sz w:val="28"/>
         </w:rPr>
-        <w:tab/>
+        <w:t xml:space="preserve"> </w:t>
+      </w:r>
+      <w:r>
+        <w:rPr>
+          <w:sz w:val="28"/>
+        </w:rPr>
         <w:t>to</w:t>
       </w:r>
       <w:r>
         <w:rPr>
           <w:sz w:val="28"/>
         </w:rPr>
-        <w:tab/>
+        <w:t xml:space="preserve"> </w:t>
+      </w:r>
+      <w:r>
+        <w:rPr>
+          <w:sz w:val="28"/>
+        </w:rPr>
         <w:t>thank</w:t>
       </w:r>
       <w:r>
         <w:rPr>
           <w:sz w:val="28"/>
         </w:rPr>
-        <w:tab/>
+        <w:t xml:space="preserve"> </w:t>
+      </w:r>
+      <w:r>
+        <w:rPr>
+          <w:sz w:val="28"/>
+        </w:rPr>
         <w:t>my</w:t>
       </w:r>
       <w:r>
         <w:rPr>
           <w:sz w:val="28"/>
         </w:rPr>
-        <w:tab/>
+        <w:t xml:space="preserve"> </w:t>
       </w:r>
       <w:r>
         <w:rPr>
@@ -1586,16 +1510,35 @@
           <w:b/>
           <w:sz w:val="28"/>
         </w:rPr>
-        <w:tab/>
-        <w:t>Guide</w:t>
+        <w:t xml:space="preserve"> </w:t>
       </w:r>
       <w:r>
         <w:rPr>
           <w:b/>
           <w:sz w:val="28"/>
         </w:rPr>
-        <w:tab/>
-        <w:t>Mr.C.THYAGARAJAN</w:t>
+        <w:t>Guide</w:t>
+      </w:r>
+      <w:r>
+        <w:rPr>
+          <w:b/>
+          <w:sz w:val="28"/>
+        </w:rPr>
+        <w:t xml:space="preserve"> Mr. C. THYAGARAJAN,</w:t>
+      </w:r>
+      <w:r>
+        <w:rPr>
+          <w:b/>
+          <w:sz w:val="28"/>
+        </w:rPr>
+        <w:t xml:space="preserve"> M.E.(Ph.D.)</w:t>
+      </w:r>
+      <w:r>
+        <w:rPr>
+          <w:b/>
+          <w:sz w:val="28"/>
+        </w:rPr>
+        <w:t>,</w:t>
       </w:r>
     </w:p>
     <w:p>
@@ -1604,71 +1547,8 @@
         <w:spacing w:before="160" w:line="360" w:lineRule="auto"/>
         <w:ind w:left="880" w:right="1180"/>
       </w:pPr>
-      <w:proofErr w:type="gramStart"/>
-      <w:r>
-        <w:rPr>
-          <w:b/>
-        </w:rPr>
-        <w:t>,</w:t>
-      </w:r>
-      <w:proofErr w:type="spellStart"/>
-      <w:r>
-        <w:rPr>
-          <w:b/>
-        </w:rPr>
-        <w:t>M.Tech</w:t>
-      </w:r>
-      <w:proofErr w:type="spellEnd"/>
-      <w:r>
-        <w:rPr>
-          <w:b/>
-        </w:rPr>
-        <w:t>.</w:t>
-      </w:r>
-      <w:proofErr w:type="gramEnd"/>
-      <w:r>
-        <w:rPr>
-          <w:b/>
-        </w:rPr>
-        <w:t xml:space="preserve">,(Ph.D.) </w:t>
-      </w:r>
       <w:r>
         <w:t>and all the faculty members of the Department of CSE for their advice and suggestions for the successful completion of the project.</w:t>
-      </w:r>
-    </w:p>
-    <w:p>
-      <w:pPr>
-        <w:pStyle w:val="BodyText"/>
-        <w:spacing w:before="4"/>
-        <w:ind w:left="4718"/>
-      </w:pPr>
-      <w:r>
-        <w:t>BHARGAV K R</w:t>
-      </w:r>
-    </w:p>
-    <w:p>
-      <w:pPr>
-        <w:pStyle w:val="BodyText"/>
-        <w:spacing w:before="11"/>
-        <w:rPr>
-          <w:sz w:val="27"/>
-        </w:rPr>
-      </w:pPr>
-    </w:p>
-    <w:p>
-      <w:pPr>
-        <w:pStyle w:val="BodyText"/>
-        <w:spacing w:line="475" w:lineRule="auto"/>
-        <w:ind w:left="4718" w:right="1939"/>
-      </w:pPr>
-      <w:r>
-        <w:t xml:space="preserve">B L S R K VISHAL </w:t>
-      </w:r>
-      <w:r>
-        <w:t>CHINTHAGINJALA</w:t>
-      </w:r>
-      <w:r>
-        <w:t xml:space="preserve"> PAVAN KUMAR</w:t>
       </w:r>
     </w:p>
     <w:p>
@@ -1732,16 +1612,7 @@
         <w:jc w:val="both"/>
       </w:pPr>
       <w:r>
-        <w:t>Individuals utilize Online Social Networ</w:t>
-      </w:r>
-      <w:r>
-        <w:t>ks (OSNs) to communicate their sentiments and emotions about numerous points. Contingent upon the idea of an occasion and its dispersal rate in OSNs, and considering explicit locales, the clients' conduct can definitely change throughout a particular timef</w:t>
-      </w:r>
-      <w:r>
-        <w:t>rame. In this specific situation, this work intends to propose an occasion recognition framework at the beginning phases of an occasion dependent on changes in the clients' conduct in an OSN. This framework can recognize an occasion of any subject, and acc</w:t>
-      </w:r>
-      <w:r>
-        <w:t>ordingly, it tends to be utilized for various</w:t>
+        <w:t>Individuals utilize Online Social Networks (OSNs) to communicate their sentiments and emotions about numerous points. Contingent upon the idea of an occasion and its dispersal rate in OSNs, and considering explicit locales, the clients' conduct can definitely change throughout a particular timeframe. In this specific situation, this work intends to propose an occasion recognition framework at the beginning phases of an occasion dependent on changes in the clients' conduct in an OSN. This framework can recognize an occasion of any subject, and accordingly, it tends to be utilized for various</w:t>
       </w:r>
       <w:r>
         <w:rPr>
@@ -1769,10 +1640,7 @@
       </w:r>
       <w:proofErr w:type="gramEnd"/>
       <w:r>
-        <w:t xml:space="preserve"> modules: (1) assurance of the client's area, (2) message extraction from an OSN, (3) subject recognizable proof ut</w:t>
-      </w:r>
-      <w:r>
-        <w:t>ilizing common language preparing (NLP) in light of the Deep Belief Network (DBN), (4) the client conduct change analyzer in the OSN, and (5) full of feeling examination for feeling recognizable proof dependent on a tree-convolutional neural organization</w:t>
+        <w:t xml:space="preserve"> modules: (1) assurance of the client's area, (2) message extraction from an OSN, (3) subject recognizable proof utilizing common language preparing (NLP) in light of the Deep Belief Network (DBN), (4) the client conduct change analyzer in the OSN, and (5) full of feeling examination for feeling recognizable proof dependent on a tree-convolutional neural organization</w:t>
       </w:r>
       <w:r>
         <w:rPr>
@@ -1781,10 +1649,7 @@
         <w:t xml:space="preserve"> </w:t>
       </w:r>
       <w:r>
-        <w:t>(</w:t>
-      </w:r>
-      <w:r>
-        <w:t>tree-CNN).</w:t>
+        <w:t>(tree-CNN).</w:t>
       </w:r>
     </w:p>
     <w:p>
@@ -5796,10 +5661,7 @@
         <w:jc w:val="both"/>
       </w:pPr>
       <w:r>
-        <w:t>The user behavior has been studied to examine the psychological antecedents of actions in various domains like medical, businesses and many other sectors for many years, and by gathering all this information using the data obtained to predict or to make pr</w:t>
-      </w:r>
-      <w:r>
-        <w:t xml:space="preserve">oposal to the client/person and to track the event of the person. In general, the characteristics of a person depends on various factors and one of the most common </w:t>
+        <w:t xml:space="preserve">The user behavior has been studied to examine the psychological antecedents of actions in various domains like medical, businesses and many other sectors for many years, and by gathering all this information using the data obtained to predict or to make proposal to the client/person and to track the event of the person. In general, the characteristics of a person depends on various factors and one of the most common </w:t>
       </w:r>
       <w:proofErr w:type="gramStart"/>
       <w:r>
@@ -5807,10 +5669,7 @@
       </w:r>
       <w:proofErr w:type="gramEnd"/>
       <w:r>
-        <w:t xml:space="preserve"> is their health condition and well-being, so that the behavior of the person can also</w:t>
-      </w:r>
-      <w:r>
-        <w:t xml:space="preserve"> be predicted or analyzed based on their public health</w:t>
+        <w:t xml:space="preserve"> is their health condition and well-being, so that the behavior of the person can also be predicted or analyzed based on their public health</w:t>
       </w:r>
       <w:r>
         <w:rPr>
@@ -5875,10 +5734,7 @@
         <w:jc w:val="both"/>
       </w:pPr>
       <w:r>
-        <w:t>However, analyzing the behavior of the users in an OSN is a complex task [8], and thus, some models to detect anomalies in the user behavior have been studied [9]. Some studies have focused particularly on the domain of user behavior analysis on social med</w:t>
-      </w:r>
-      <w:r>
-        <w:t>ia for instance in the contexts of political Events, a diverse range of recommendation systems, public health, communication network recommendations, and prediction of urban traffic trends among others.</w:t>
+        <w:t>However, analyzing the behavior of the users in an OSN is a complex task [8], and thus, some models to detect anomalies in the user behavior have been studied [9]. Some studies have focused particularly on the domain of user behavior analysis on social media for instance in the contexts of political Events, a diverse range of recommendation systems, public health, communication network recommendations, and prediction of urban traffic trends among others.</w:t>
       </w:r>
     </w:p>
     <w:p>
@@ -5898,10 +5754,7 @@
         <w:jc w:val="both"/>
       </w:pPr>
       <w:r>
-        <w:t>Regarding the public health tracking status, some st</w:t>
-      </w:r>
-      <w:r>
-        <w:t>udies have focused on extracting messages in the OSNs for finding illness-related topics. Furthermore, OSNs</w:t>
+        <w:t>Regarding the public health tracking status, some studies have focused on extracting messages in the OSNs for finding illness-related topics. Furthermore, OSNs</w:t>
       </w:r>
       <w:r>
         <w:rPr>
@@ -6128,10 +5981,7 @@
         <w:t xml:space="preserve"> </w:t>
       </w:r>
       <w:r>
-        <w:t>cor</w:t>
-      </w:r>
-      <w:r>
-        <w:t>relating</w:t>
+        <w:t>correlating</w:t>
       </w:r>
       <w:r>
         <w:rPr>
@@ -6190,46 +6040,23 @@
         <w:jc w:val="both"/>
       </w:pPr>
       <w:r>
-        <w:t>Currently, in the world one of the most popular OSNs is Twitter, in which users share short messages. The data extracted from Twitter have been used in many studies to identify possible trends. In addition, other similar OSNs are also used in different cou</w:t>
-      </w:r>
-      <w:r>
-        <w:t>ntries, such as Sine Weibo, the most popular micro-blog platform in China. In Weibo, it is also possible to classify disease-related information. To</w:t>
-      </w:r>
-    </w:p>
-    <w:p>
-      <w:pPr>
-        <w:pStyle w:val="BodyText"/>
-        <w:spacing w:before="2" w:line="360" w:lineRule="auto"/>
-        <w:ind w:left="880" w:right="1116"/>
-        <w:jc w:val="both"/>
-      </w:pPr>
-      <w:r>
-        <w:t>this end, the natural language processing (NLP) technique plays an important role. NLP is used for extracti</w:t>
-      </w:r>
-      <w:r>
-        <w:t>ng situational information, such as advice, notifications, emotional support, doubt casting and criticizing, and counter-rumor. In</w:t>
-      </w:r>
-    </w:p>
-    <w:p>
-      <w:pPr>
-        <w:pStyle w:val="BodyText"/>
-        <w:spacing w:line="360" w:lineRule="auto"/>
-        <w:ind w:left="880" w:right="1123"/>
-        <w:jc w:val="both"/>
-      </w:pPr>
-      <w:r>
-        <w:t>addition, different machine learning algorithms are used for illness type classification, such as Support Vector Machine (SVM</w:t>
-      </w:r>
-      <w:r>
-        <w:t>), Naive Bayes (NB), and Random Forest (RF), However, these algorithms do not reach an accuracy</w:t>
-      </w:r>
-    </w:p>
-    <w:p>
-      <w:pPr>
-        <w:pStyle w:val="BodyText"/>
-        <w:ind w:left="880"/>
-        <w:jc w:val="both"/>
-      </w:pPr>
+        <w:t>Currently, in the world one of the most popular OSNs is Twitter, in which users share short messages. The data extracted from Twitter have been used in many studies to identify possible trends. In addition, other similar OSNs are also used in different countries, such as Sine Weibo, the most popular micro-blog platform in China. In Weibo, it is also possible to classify disease-related information. To</w:t>
+      </w:r>
+      <w:r>
+        <w:t xml:space="preserve"> </w:t>
+      </w:r>
+      <w:r>
+        <w:t>this end, the natural language processing (NLP) technique plays an important role. NLP is used for extracting situational information, such as advice, notifications, emotional support, doubt casting and criticizing, and counter-rumor. In</w:t>
+      </w:r>
+      <w:r>
+        <w:t xml:space="preserve"> </w:t>
+      </w:r>
+      <w:r>
+        <w:t>addition, different machine learning algorithms are used for illness type classification, such as Support Vector Machine (SVM), Naive Bayes (NB), and Random Forest (RF), However, these algorithms do not reach an accuracy</w:t>
+      </w:r>
+      <w:r>
+        <w:t xml:space="preserve"> </w:t>
+      </w:r>
       <w:r>
         <w:t>higher than 0.70 when they are applied in epidemic early detection solutions.</w:t>
       </w:r>
@@ -6477,16 +6304,7 @@
       </w:r>
       <w:proofErr w:type="spellEnd"/>
       <w:r>
-        <w:t xml:space="preserve"> specified that large amount of digital content available through web sites, social networks, streaming services, and other distribution media, allows more and more people to access virtually unlimited sources of information, produ</w:t>
-      </w:r>
-      <w:r>
-        <w:t>cts, and services. This enormous availability makes it very difficult for users to find what they are really interested in. Hence, the great current interest in developing personalized methods of information retrieval as well as reliable recommendation alg</w:t>
-      </w:r>
-      <w:r>
-        <w:t>orithms that help users to filter and discover what fits their preferences. Graph convolutional network (GCN) algorithm called Pharma Sage is proposed for providing pharmacy product cross-selling recommendations based on product feature information and sal</w:t>
-      </w:r>
-      <w:r>
-        <w:t>es data. The model was trained with a huge amount of real pharmaceutical data including almost a million products with complex properties and approximately 100 million sales transactions</w:t>
+        <w:t xml:space="preserve"> specified that large amount of digital content available through web sites, social networks, streaming services, and other distribution media, allows more and more people to access virtually unlimited sources of information, products, and services. This enormous availability makes it very difficult for users to find what they are really interested in. Hence, the great current interest in developing personalized methods of information retrieval as well as reliable recommendation algorithms that help users to filter and discover what fits their preferences. Graph convolutional network (GCN) algorithm called Pharma Sage is proposed for providing pharmacy product cross-selling recommendations based on product feature information and sales data. The model was trained with a huge amount of real pharmaceutical data including almost a million products with complex properties and approximately 100 million sales transactions</w:t>
       </w:r>
     </w:p>
     <w:p>
@@ -6504,10 +6322,7 @@
         <w:ind w:left="820" w:right="743"/>
       </w:pPr>
       <w:r>
-        <w:t>Multi-class approach for user behavior prediction using deep learnin</w:t>
-      </w:r>
-      <w:r>
-        <w:t xml:space="preserve">g framework on Twitter election dataset by K. K. </w:t>
+        <w:t xml:space="preserve">Multi-class approach for user behavior prediction using deep learning framework on Twitter election dataset by K. K. </w:t>
       </w:r>
       <w:proofErr w:type="spellStart"/>
       <w:r>
@@ -6543,13 +6358,7 @@
       </w:r>
       <w:proofErr w:type="spellEnd"/>
       <w:r>
-        <w:t xml:space="preserve"> said Among the broad assortment of Machine Learning approaches, deep learning has recently attracted attention particularly in the domain of user behavior analysis. The notion to study </w:t>
-      </w:r>
-      <w:r>
-        <w:t>user behavior from the unstructured tweets shared on social media is an interesting yet challenging task. A social platform such as Twitter yield access to the unprompted views of the wide-ranging users on particular events like election. These views cater</w:t>
-      </w:r>
-      <w:r>
-        <w:t xml:space="preserve"> government and corporates to remold strategies, assess the areas where better measures need to be put forward and monitor common opinion. With the advent of the general election in India (largest democracy) people tend to articulate their</w:t>
+        <w:t xml:space="preserve"> said Among the broad assortment of Machine Learning approaches, deep learning has recently attracted attention particularly in the domain of user behavior analysis. The notion to study user behavior from the unstructured tweets shared on social media is an interesting yet challenging task. A social platform such as Twitter yield access to the unprompted views of the wide-ranging users on particular events like election. These views cater government and corporates to remold strategies, assess the areas where better measures need to be put forward and monitor common opinion. With the advent of the general election in India (largest democracy) people tend to articulate their</w:t>
       </w:r>
       <w:r>
         <w:rPr>
@@ -6707,16 +6516,7 @@
       </w:pPr>
       <w:r>
         <w:lastRenderedPageBreak/>
-        <w:t>corpus for the study. Multi-class classification fabricated with novel deep learning approach is implemented to analyses the user opinion. Here, we have used nine different cl</w:t>
-      </w:r>
-      <w:r>
-        <w:t>asses, which is representing larger issues in the nation for election agenda. Moreover, comparative analysis between tradition approaches such as Naïve Bayes, SVM, decision tree, logistic regression and employed approach with deep learning method is presen</w:t>
-      </w:r>
-      <w:r>
-        <w:t>ted. Experimental results revels that the proposed model can reach up to 98.70% accuracy on multiclass based prediction in machine learning. The results assist the government and businesses to know about grave issue offering a shot to revise strategic poli</w:t>
-      </w:r>
-      <w:r>
-        <w:t>cy and make welfare scheme program.</w:t>
+        <w:t>corpus for the study. Multi-class classification fabricated with novel deep learning approach is implemented to analyses the user opinion. Here, we have used nine different classes, which is representing larger issues in the nation for election agenda. Moreover, comparative analysis between tradition approaches such as Naïve Bayes, SVM, decision tree, logistic regression and employed approach with deep learning method is presented. Experimental results revels that the proposed model can reach up to 98.70% accuracy on multiclass based prediction in machine learning. The results assist the government and businesses to know about grave issue offering a shot to revise strategic policy and make welfare scheme program.</w:t>
       </w:r>
     </w:p>
     <w:p>
@@ -6759,6 +6559,7 @@
         <w:pStyle w:val="BodyText"/>
         <w:spacing w:line="360" w:lineRule="auto"/>
         <w:ind w:left="820" w:right="505"/>
+        <w:jc w:val="both"/>
       </w:pPr>
       <w:r>
         <w:t xml:space="preserve">J. Zhang, Y. Chen, Y. Zhao, D. Wolfram, and F. Ma </w:t>
@@ -6767,31 +6568,19 @@
         <w:rPr>
           <w:color w:val="1C1D1E"/>
         </w:rPr>
-        <w:t>specified This study investig</w:t>
+        <w:t>specified This study investigates the content of questions and responses about the Zika virus on Yahoo! Answers as a recent example of how public concerns regarding an international health issue are reflected in social media. We investigate the contents of posts about the Zika virus on Yahoo</w:t>
       </w:r>
       <w:r>
         <w:rPr>
           <w:color w:val="1C1D1E"/>
         </w:rPr>
-        <w:t>ates the content of questions and responses about the Zika virus on Yahoo! Answers as a recent example of how public concerns regarding an international health issue are reflected in social media. We investigate the contents of posts about the Zika virus o</w:t>
+        <w:t xml:space="preserve"> </w:t>
       </w:r>
       <w:r>
         <w:rPr>
           <w:color w:val="1C1D1E"/>
         </w:rPr>
-        <w:t>n Yahoo! Answers, identify and reveal subject patterns about the Zika virus, and analyze the temporal changes of the revealed subject topics over 4 defined periods of the Zika virus outbreak. Multidimensional scaling analysis, temporal analysis, and infere</w:t>
-      </w:r>
-      <w:r>
-        <w:rPr>
-          <w:color w:val="1C1D1E"/>
-        </w:rPr>
-        <w:t>ntial statistical analysis approaches were used in the study. A resulting 2‐layer Zika virus schema, and term connections and relationships are presented. The results indicate that consumers’ concerns changed over the 4 defined periods. Consumers paid more</w:t>
-      </w:r>
-      <w:r>
-        <w:rPr>
-          <w:color w:val="1C1D1E"/>
-        </w:rPr>
-        <w:t xml:space="preserve"> attention to the basic information about the Zika virus, and the prevention and protection from the Zika virus</w:t>
+        <w:t>Answers, identify and reveal subject patterns about the Zika virus, and analyze the temporal changes of the revealed subject topics over 4 defined periods of the Zika virus outbreak. Multidimensional scaling analysis, temporal analysis, and inferential statistical analysis approaches were used in the study. A resulting 2‐layer Zika virus schema, and term connections and relationships are presented. The results indicate that consumers’ concerns changed over the 4 defined periods. Consumers paid more attention to the basic information about the Zika virus, and the prevention and protection from the Zika virus</w:t>
       </w:r>
       <w:r>
         <w:rPr>
@@ -6804,13 +6593,7 @@
         <w:rPr>
           <w:color w:val="1C1D1E"/>
         </w:rPr>
-        <w:t>at the beginning of the outbreak of the Zika virus. During the later periods, consumers became more interested in the role that the government a</w:t>
-      </w:r>
-      <w:r>
-        <w:rPr>
-          <w:color w:val="1C1D1E"/>
-        </w:rPr>
-        <w:t>nd health organizations played in the public health</w:t>
+        <w:t>at the beginning of the outbreak of the Zika virus. During the later periods, consumers became more interested in the role that the government and health organizations played in the public health</w:t>
       </w:r>
       <w:r>
         <w:rPr>
@@ -6845,10 +6628,7 @@
       </w:pPr>
       <w:r>
         <w:lastRenderedPageBreak/>
-        <w:t xml:space="preserve">the past four decades are described since the first meter was introduced in 1970. Factors that have influenced this evolution and the challenges to improve analytical performance are discussed. Current issues in the role of SMBG from the clinical, patient </w:t>
-      </w:r>
-      <w:r>
-        <w:t>and manufacturer perspectives, notably adherence, costs and regulations. Are also considered.</w:t>
+        <w:t>the past four decades are described since the first meter was introduced in 1970. Factors that have influenced this evolution and the challenges to improve analytical performance are discussed. Current issues in the role of SMBG from the clinical, patient and manufacturer perspectives, notably adherence, costs and regulations. Are also considered.</w:t>
       </w:r>
     </w:p>
     <w:p>
@@ -6907,6 +6687,7 @@
         <w:pStyle w:val="BodyText"/>
         <w:spacing w:line="360" w:lineRule="auto"/>
         <w:ind w:left="880" w:right="496"/>
+        <w:jc w:val="both"/>
         <w:rPr>
           <w:rFonts w:ascii="Arial" w:hAnsi="Arial"/>
           <w:sz w:val="20"/>
@@ -6929,19 +6710,7 @@
       </w:r>
       <w:proofErr w:type="spellEnd"/>
       <w:r>
-        <w:t xml:space="preserve"> insist Opinion mining is an important step t</w:t>
-      </w:r>
-      <w:r>
-        <w:t>owards facilitating information in health data. Several studies have demonstrated the possibility of tracking diseases using public tweets. However, most studies were applied to English language tweets. Influenza is currently one of the world's greatest in</w:t>
-      </w:r>
-      <w:r>
-        <w:t xml:space="preserve">fectious disease challenges. In this study, a new approach is proposed in order to detect Influenza using machine learning techniques from Arabic tweets in Arab countries. This paper is the first study of epidemic diseases based on Arabic language tweets. </w:t>
-      </w:r>
-      <w:r>
-        <w:t>In this work, we have collected, labeled, filtered and analyzed the influenza-related tweets written in the Arabic language. Several classifiers were used to measure the quality and the performance of the approach, which are: Naive Bayes, Support Vector Ma</w:t>
-      </w:r>
-      <w:r>
-        <w:t>chines, Decision Trees, and K-Nearest Neighbor. The classifiers which achieved the best accuracy results for the three experiments were: Naïve Bayes with 89.06%, and K-Nearest Neighbor with 86.43%, respectively</w:t>
+        <w:t xml:space="preserve"> insist Opinion mining is an important step towards facilitating information in health data. Several studies have demonstrated the possibility of tracking diseases using public tweets. However, most studies were applied to English language tweets. Influenza is currently one of the world's greatest infectious disease challenges. In this study, a new approach is proposed in order to detect Influenza using machine learning techniques from Arabic tweets in Arab countries. This paper is the first study of epidemic diseases based on Arabic language tweets. In this work, we have collected, labeled, filtered and analyzed the influenza-related tweets written in the Arabic language. Several classifiers were used to measure the quality and the performance of the approach, which are: Naive Bayes, Support Vector Machines, Decision Trees, and K-Nearest Neighbor. The classifiers which achieved the best accuracy results for the three experiments were: Naïve Bayes with 89.06%, and K-Nearest Neighbor with 86.43%, respectively</w:t>
       </w:r>
       <w:r>
         <w:rPr>
@@ -7009,10 +6778,7 @@
         <w:ind w:left="820" w:right="2253"/>
       </w:pPr>
       <w:r>
-        <w:t>A Real-time integration of</w:t>
-      </w:r>
-      <w:r>
-        <w:t xml:space="preserve"> emotion analysis into homecare platforms. by A. </w:t>
+        <w:t xml:space="preserve">A Real-time integration of emotion analysis into homecare platforms. by A. </w:t>
       </w:r>
       <w:proofErr w:type="spellStart"/>
       <w:r>
@@ -7096,27 +6862,7 @@
       </w:r>
       <w:proofErr w:type="spellEnd"/>
       <w:r>
-        <w:t xml:space="preserve"> </w:t>
-      </w:r>
-      <w:proofErr w:type="gramStart"/>
-      <w:r>
-        <w:t>The</w:t>
-      </w:r>
-      <w:proofErr w:type="gramEnd"/>
-      <w:r>
-        <w:t xml:space="preserve"> scientific and technological advancements in the area of affective computing enable the de</w:t>
-      </w:r>
-      <w:r>
-        <w:t>velopment of services in various domains that facilitate the interaction between humans and computers, and can considerably improve decision-making. This work presents the integration and operation of an emotion analysis service in a homecare/mHealth appli</w:t>
-      </w:r>
-      <w:r>
-        <w:t>cation. In the described approach, the developed emotion analysis service follows the IoT paradigm and it is combined with features for connectivity such as bio signal sensors and wearables, while it is fully integrated in the WebRTC video communication fu</w:t>
-      </w:r>
-      <w:r>
-        <w:t>nctionality offered by the homecare platform. Thus, it supports the medical experts to perform real-time analysis of their patients' emotional status during interactive video-conference sessions. The paper discusses the technical details of the implementat</w:t>
-      </w:r>
-      <w:r>
-        <w:t>ion and the integration of the proposed service and provides initial results from its operation in practice.</w:t>
+        <w:t xml:space="preserve"> The scientific and technological advancements in the area of affective computing enable the development of services in various domains that facilitate the interaction between humans and computers, and can considerably improve decision-making. This work presents the integration and operation of an emotion analysis service in a homecare/mHealth application. In the described approach, the developed emotion analysis service follows the IoT paradigm and it is combined with features for connectivity such as bio signal sensors and wearables, while it is fully integrated in the WebRTC video communication functionality offered by the homecare platform. Thus, it supports the medical experts to perform real-time analysis of their patients' emotional status during interactive video-conference sessions. The paper discusses the technical details of the implementation and the integration of the proposed service and provides initial results from its operation in practice.</w:t>
       </w:r>
     </w:p>
     <w:p>
@@ -7168,10 +6914,7 @@
       </w:r>
       <w:proofErr w:type="gramEnd"/>
       <w:r>
-        <w:t>, J. Fab</w:t>
-      </w:r>
-      <w:r>
-        <w:t xml:space="preserve">ra, and J. </w:t>
+        <w:t xml:space="preserve">, J. Fabra, and J. </w:t>
       </w:r>
       <w:proofErr w:type="spellStart"/>
       <w:r>
@@ -7179,10 +6922,7 @@
       </w:r>
       <w:proofErr w:type="spellEnd"/>
       <w:r>
-        <w:t xml:space="preserve"> said online shopping is becoming  more and more common in our daily lives. Understanding users' interests and behavior is essential to adapt e-commerce Web sites to customers' requirements. The information about users' behavior is stor</w:t>
-      </w:r>
-      <w:r>
-        <w:t>ed in the Web server logs. The analysis of such information has focused on applying data mining techniques, where a rather static characterization is used</w:t>
+        <w:t xml:space="preserve"> said online shopping is becoming  more and more common in our daily lives. Understanding users' interests and behavior is essential to adapt e-commerce Web sites to customers' requirements. The information about users' behavior is stored in the Web server logs. The analysis of such information has focused on applying data mining techniques, where a rather static characterization is used</w:t>
       </w:r>
       <w:r>
         <w:rPr>
@@ -7336,19 +7076,11 @@
         <w:pStyle w:val="BodyText"/>
         <w:spacing w:before="60" w:line="360" w:lineRule="auto"/>
         <w:ind w:left="820" w:right="508"/>
+        <w:jc w:val="both"/>
       </w:pPr>
       <w:r>
         <w:lastRenderedPageBreak/>
-        <w:t>usually considered. Therefore, incorporating a view of the process followed by users during a session can be of great interest to identify more complex behavioral patterns. To address this issue, this paper proposes a linear-temporal logic model checking a</w:t>
-      </w:r>
-      <w:r>
-        <w:t>pproach for the analysis of structured e-commerce Web logs. By defining a common way of mapping log records according to the e-commerce structure, Web logs can be easily converted into event logs where the behavior of users is captured. Then, different pre</w:t>
-      </w:r>
-      <w:r>
-        <w:t xml:space="preserve">defined queries can be performed to identify different behavioral patterns that consider the different actions performed by a user during a session. Finally, the usefulness of the proposed approach has been studied by applying it to a real case study of a </w:t>
-      </w:r>
-      <w:r>
-        <w:t xml:space="preserve">Spanish e-commerce Web site. The results have identified interesting findings that have made possible to propose some improvements in the Web site design with the aim </w:t>
+        <w:t xml:space="preserve">usually considered. Therefore, incorporating a view of the process followed by users during a session can be of great interest to identify more complex behavioral patterns. To address this issue, this paper proposes a linear-temporal logic model checking approach for the analysis of structured e-commerce Web logs. By defining a common way of mapping log records according to the e-commerce structure, Web logs can be easily converted into event logs where the behavior of users is captured. Then, different predefined queries can be performed to identify different behavioral patterns that consider the different actions performed by a user during a session. Finally, the usefulness of the proposed approach has been studied by applying it to a real case study of a Spanish e-commerce Web site. The results have identified interesting findings that have made possible to propose some improvements in the Web site design with the aim </w:t>
       </w:r>
       <w:proofErr w:type="spellStart"/>
       <w:r>
@@ -7383,10 +7115,7 @@
         <w:ind w:left="820" w:right="496"/>
       </w:pPr>
       <w:r>
-        <w:t>Real-time event detection on social data streams by M.</w:t>
-      </w:r>
-      <w:r>
-        <w:t xml:space="preserve"> </w:t>
+        <w:t xml:space="preserve">Real-time event detection on social data streams by M. </w:t>
       </w:r>
       <w:proofErr w:type="spellStart"/>
       <w:r>
@@ -7412,18 +7141,10 @@
         <w:pStyle w:val="BodyText"/>
         <w:spacing w:line="360" w:lineRule="auto"/>
         <w:ind w:left="880" w:right="468"/>
-      </w:pPr>
-      <w:r>
-        <w:t xml:space="preserve">Social networks are quickly becoming the primary medium for discussing what is happening around real-world events. The information that is generated on social platforms like Twitter can produce rich data streams for immediate insights into ongoing matters </w:t>
-      </w:r>
-      <w:r>
-        <w:t>and the conversations around them. To tackle the problem of event detection, we model events as a list of clusters of trending entities over time. We describe a real-time system for discovering events that is modular in design and novel in scale and speed.</w:t>
-      </w:r>
-      <w:r>
-        <w:t xml:space="preserve"> In order to assess clustering methodologies, we build an evaluation dataset derived from a snapshot of the full Twitter Firehose and propose novel metrics for measuring clustering quality. Through experiments and system profiling, we highlight key results</w:t>
-      </w:r>
-      <w:r>
-        <w:t xml:space="preserve"> from the offline and online pipelines. Finally, we visualize a </w:t>
+        <w:jc w:val="both"/>
+      </w:pPr>
+      <w:r>
+        <w:t xml:space="preserve">Social networks are quickly becoming the primary medium for discussing what is happening around real-world events. The information that is generated on social platforms like Twitter can produce rich data streams for immediate insights into ongoing matters and the conversations around them. To tackle the problem of event detection, we model events as a list of clusters of trending entities over time. We describe a real-time system for discovering events that is modular in design and novel in scale and speed. In order to assess clustering methodologies, we build an evaluation dataset derived from a snapshot of the full Twitter Firehose and propose novel metrics for measuring clustering quality. Through experiments and system profiling, we highlight key results from the offline and online pipelines. Finally, we visualize a </w:t>
       </w:r>
       <w:proofErr w:type="gramStart"/>
       <w:r>
@@ -7439,6 +7160,7 @@
         <w:pStyle w:val="BodyText"/>
         <w:spacing w:line="321" w:lineRule="exact"/>
         <w:ind w:left="880"/>
+        <w:jc w:val="both"/>
         <w:rPr>
           <w:rFonts w:ascii="Arial"/>
           <w:sz w:val="20"/>
@@ -7857,16 +7579,7 @@
       </w:r>
       <w:proofErr w:type="gramEnd"/>
       <w:r>
-        <w:t xml:space="preserve"> another model of methods that have been discovered v</w:t>
-      </w:r>
-      <w:r>
-        <w:t>aluable to identify a few ailments like melancholy or stress. Other ailments and infections are likewise identified by separating negative remarks of the OSN, being related with misery or anger. IN general, the client conduct is affected by close to home e</w:t>
-      </w:r>
-      <w:r>
-        <w:t>ncounters, and afterward, by occasions dispersed in OSNs consequently. The client conduct is a critical boundary to recognize occasions of various natures. In any case, the current investigations do not investigate the connection between the client conduct</w:t>
-      </w:r>
-      <w:r>
-        <w:t xml:space="preserve"> change furthermore, conceivable future</w:t>
+        <w:t xml:space="preserve"> another model of methods that have been discovered valuable to identify a few ailments like melancholy or stress. Other ailments and infections are likewise identified by separating negative remarks of the OSN, being related with misery or anger. IN general, the client conduct is affected by close to home encounters, and afterward, by occasions dispersed in OSNs consequently. The client conduct is a critical boundary to recognize occasions of various natures. In any case, the current investigations do not investigate the connection between the client conduct change furthermore, conceivable future</w:t>
       </w:r>
       <w:r>
         <w:rPr>
@@ -7916,15 +7629,6 @@
     <w:p>
       <w:pPr>
         <w:pStyle w:val="BodyText"/>
-        <w:rPr>
-          <w:b/>
-          <w:sz w:val="34"/>
-        </w:rPr>
-      </w:pPr>
-    </w:p>
-    <w:p>
-      <w:pPr>
-        <w:pStyle w:val="BodyText"/>
         <w:spacing w:before="11"/>
         <w:rPr>
           <w:b/>
@@ -7940,10 +7644,7 @@
         <w:jc w:val="both"/>
       </w:pPr>
       <w:r>
-        <w:t>The proposed occasion location framework in which the client area is first decided, and afterward, a dataset is assembled and the point and subtopic recognizable proof of the message are</w:t>
-      </w:r>
-      <w:r>
-        <w:t xml:space="preserve"> characterized utilizing the NLP strategy. Afterward, the difference in the subject of the client posts is hailed and the client conduct change is distinguished and examined. Depending on the difference in subject, the occasion is found. At last, </w:t>
+        <w:t xml:space="preserve">The proposed occasion location framework in which the client area is first decided, and afterward, a dataset is assembled and the point and subtopic recognizable proof of the message are characterized utilizing the NLP strategy. Afterward, the difference in the subject of the client posts is hailed and the client conduct change is distinguished and examined. Depending on the difference in subject, the occasion is found. At last, </w:t>
       </w:r>
       <w:proofErr w:type="gramStart"/>
       <w:r>
@@ -7951,10 +7652,7 @@
       </w:r>
       <w:proofErr w:type="gramEnd"/>
       <w:r>
-        <w:t xml:space="preserve"> full o</w:t>
-      </w:r>
-      <w:r>
-        <w:t xml:space="preserve">f feeling examination is acted in the client message to recognize the feelings and therefore, regardless of whether the occasion is good or on the other hand negative. The </w:t>
+        <w:t xml:space="preserve"> full of feeling examination is acted in the client message to recognize the feelings and therefore, regardless of whether the occasion is good or on the other hand negative. The </w:t>
       </w:r>
       <w:proofErr w:type="gramStart"/>
       <w:r>
@@ -8043,10 +7741,7 @@
         <w:t xml:space="preserve"> </w:t>
       </w:r>
       <w:r>
-        <w:t>ide</w:t>
-      </w:r>
-      <w:r>
-        <w:t>ntification</w:t>
+        <w:t>identification</w:t>
       </w:r>
       <w:r>
         <w:rPr>
@@ -8235,10 +7930,7 @@
       </w:pPr>
       <w:r>
         <w:lastRenderedPageBreak/>
-        <w:t xml:space="preserve">show that client conduct changes in OSNs give helpful data to foresee distinctive occasion types; for our situation study, the occasions are identified with the Coronavirus pandemic at its beginning phases. The exhibition approval of a profound conviction </w:t>
-      </w:r>
-      <w:r>
-        <w:t xml:space="preserve">organization (DBN) and </w:t>
+        <w:t xml:space="preserve">show that client conduct changes in OSNs give helpful data to foresee distinctive occasion types; for our situation study, the occasions are identified with the Coronavirus pandemic at its beginning phases. The exhibition approval of a profound conviction organization (DBN) and </w:t>
       </w:r>
       <w:proofErr w:type="spellStart"/>
       <w:r>
@@ -8296,13 +7988,7 @@
         <w:rPr>
           <w:sz w:val="28"/>
         </w:rPr>
-        <w:t>Gathering information of group of people i</w:t>
-      </w:r>
-      <w:r>
-        <w:rPr>
-          <w:sz w:val="28"/>
-        </w:rPr>
-        <w:t>n particular</w:t>
+        <w:t>Gathering information of group of people in particular</w:t>
       </w:r>
       <w:r>
         <w:rPr>
@@ -8401,6 +8087,7 @@
       <w:pPr>
         <w:pStyle w:val="BodyText"/>
         <w:spacing w:before="7"/>
+        <w:jc w:val="both"/>
         <w:rPr>
           <w:b/>
           <w:sz w:val="29"/>
@@ -8443,10 +8130,13 @@
         <w:jc w:val="both"/>
       </w:pPr>
       <w:r>
-        <w:t>be represe</w:t>
-      </w:r>
-      <w:r>
-        <w:t>nted as a spiral of activities, namely requirements discovery, requirements classification and organization, requirement negotiation and requirements documentation.</w:t>
+        <w:t>be represented as a spiral of activities, namely requirements discovery,</w:t>
+      </w:r>
+      <w:r>
+        <w:t xml:space="preserve"> requirements </w:t>
+      </w:r>
+      <w:r>
+        <w:t>classification and organization, requirement negotiation and requirements documentation.</w:t>
       </w:r>
     </w:p>
     <w:p>
@@ -8516,13 +8206,7 @@
         <w:rPr>
           <w:spacing w:val="2"/>
         </w:rPr>
-        <w:t>same</w:t>
-      </w:r>
-      <w:r>
-        <w:rPr>
-          <w:spacing w:val="2"/>
-        </w:rPr>
-        <w:t xml:space="preserve"> </w:t>
+        <w:t xml:space="preserve">same </w:t>
       </w:r>
       <w:r>
         <w:t>regions o from the user that can be entered manually from the user or Bluetooth. These data are given by user for maintenance of blood glucose level in your</w:t>
@@ -8578,15 +8262,6 @@
     <w:p>
       <w:pPr>
         <w:pStyle w:val="BodyText"/>
-        <w:rPr>
-          <w:b/>
-          <w:sz w:val="34"/>
-        </w:rPr>
-      </w:pPr>
-    </w:p>
-    <w:p>
-      <w:pPr>
-        <w:pStyle w:val="BodyText"/>
         <w:spacing w:before="9"/>
         <w:rPr>
           <w:b/>
@@ -8653,11 +8328,21 @@
       <w:pPr>
         <w:pStyle w:val="BodyText"/>
         <w:spacing w:before="10"/>
+        <w:jc w:val="both"/>
         <w:rPr>
           <w:b/>
-          <w:sz w:val="47"/>
-        </w:rPr>
-      </w:pPr>
+          <w:sz w:val="36"/>
+          <w:szCs w:val="36"/>
+        </w:rPr>
+      </w:pPr>
+      <w:r>
+        <w:rPr>
+          <w:b/>
+          <w:sz w:val="36"/>
+          <w:szCs w:val="36"/>
+        </w:rPr>
+        <w:t xml:space="preserve"> </w:t>
+      </w:r>
     </w:p>
     <w:p>
       <w:pPr>
@@ -8667,11 +8352,38 @@
         <w:jc w:val="both"/>
       </w:pPr>
       <w:r>
-        <w:t xml:space="preserve">The feasibility of the project is analyzed in this phase and business proposal is put forth with a very general plan for the project and some cost estimates. During system analysis the feasibility study of the proposed system is to be carried out. This is </w:t>
-      </w:r>
-      <w:r>
-        <w:t>to ensure that the proposed system is not a burden to the company. For feasibility analysis, some understanding of the major requirements for the system is essential.</w:t>
-      </w:r>
+        <w:t xml:space="preserve">The feasibility of the project is analyzed in this phase and </w:t>
+      </w:r>
+      <w:proofErr w:type="gramStart"/>
+      <w:r>
+        <w:t>business  proposal</w:t>
+      </w:r>
+      <w:proofErr w:type="gramEnd"/>
+      <w:r>
+        <w:t xml:space="preserve"> is put forth with a very general plan for the project and some cost estimates. During system analysis the feasibility study of the proposed system is to be carried out. This is to ensure that the proposed system is not a burden to the company. For feasibility analysis, some understanding of the major requirements for the system is essential.</w:t>
+      </w:r>
+    </w:p>
+    <w:p>
+      <w:pPr>
+        <w:pStyle w:val="Heading3"/>
+        <w:tabs>
+          <w:tab w:val="left" w:pos="1440"/>
+        </w:tabs>
+        <w:spacing w:before="0"/>
+        <w:ind w:left="879"/>
+      </w:pPr>
+    </w:p>
+    <w:p>
+      <w:pPr>
+        <w:pStyle w:val="BodyText"/>
+        <w:spacing w:before="1" w:line="360" w:lineRule="auto"/>
+        <w:ind w:left="880" w:right="2339"/>
+        <w:jc w:val="both"/>
+        <w:rPr>
+          <w:sz w:val="18"/>
+          <w:szCs w:val="18"/>
+        </w:rPr>
+      </w:pPr>
     </w:p>
     <w:p>
       <w:pPr>
@@ -8698,10 +8410,7 @@
         <w:jc w:val="both"/>
       </w:pPr>
       <w:r>
-        <w:t>This is concerned with specifying the software will successfully sa</w:t>
-      </w:r>
-      <w:r>
-        <w:t>tisfy the user requirement. Open source and business-friendly and it is truly cross platform, easily deployed and highly</w:t>
+        <w:t>This is concerned with specifying the software will successfully satisfy the user requirement. Open source and business-friendly and it is truly cross platform, easily deployed and highly</w:t>
       </w:r>
       <w:r>
         <w:rPr>
@@ -8735,12 +8444,10 @@
         <w:pStyle w:val="BodyText"/>
         <w:spacing w:before="248" w:line="424" w:lineRule="auto"/>
         <w:ind w:left="880" w:right="496"/>
-      </w:pPr>
-      <w:r>
-        <w:t xml:space="preserve">This study is carried out to check the economic impact that the system will have on the organization. </w:t>
-      </w:r>
-      <w:r>
-        <w:t xml:space="preserve">The amount of fund that the company can pour into the research and development of the system is limited. The expenditures must be justified. </w:t>
+        <w:jc w:val="both"/>
+      </w:pPr>
+      <w:r>
+        <w:t xml:space="preserve">This study is carried out to check the economic impact that the system will have on the organization. The amount of fund that the company can pour into the research and development of the system is limited. The expenditures must be justified. </w:t>
       </w:r>
       <w:proofErr w:type="gramStart"/>
       <w:r>
@@ -8748,10 +8455,7 @@
       </w:r>
       <w:proofErr w:type="gramEnd"/>
       <w:r>
-        <w:t xml:space="preserve"> the developed system as well within the budget and this was achieved because most of the technologies used are</w:t>
-      </w:r>
-      <w:r>
-        <w:t xml:space="preserve"> freely available. Only the customized products had to be purchased.</w:t>
+        <w:t xml:space="preserve"> the developed system as well within the budget and this was achieved because most of the technologies used are freely available. Only the customized products had to be purchased.</w:t>
       </w:r>
     </w:p>
     <w:p>
@@ -9512,10 +9216,7 @@
         </w:r>
       </w:hyperlink>
       <w:r>
-        <w:t xml:space="preserve"> t</w:t>
-      </w:r>
-      <w:r>
-        <w:t xml:space="preserve">he documents into multimedia web pages. HTML describes the structure of a web page </w:t>
+        <w:t xml:space="preserve"> the documents into multimedia web pages. HTML describes the structure of a web page </w:t>
       </w:r>
       <w:hyperlink r:id="rId15">
         <w:r>
@@ -9650,10 +9351,7 @@
       </w:pPr>
       <w:r>
         <w:lastRenderedPageBreak/>
-        <w:t xml:space="preserve">text and may include other tags as sub-elements. Browsers do not display the HTML tags, but </w:t>
-      </w:r>
-      <w:r>
-        <w:t>use them to interpret the content of the page.</w:t>
+        <w:t>text and may include other tags as sub-elements. Browsers do not display the HTML tags, but use them to interpret the content of the page.</w:t>
       </w:r>
     </w:p>
     <w:p>
@@ -9680,10 +9378,7 @@
         </w:r>
       </w:hyperlink>
       <w:r>
-        <w:t>, which</w:t>
-      </w:r>
-      <w:r>
-        <w:t xml:space="preserve"> affects the behavior and content of web pages. Inclusion of CSS defines the look and layout of content. The </w:t>
+        <w:t xml:space="preserve">, which affects the behavior and content of web pages. Inclusion of CSS defines the look and layout of content. The </w:t>
       </w:r>
       <w:hyperlink r:id="rId26">
         <w:r>
@@ -9691,10 +9386,7 @@
         </w:r>
       </w:hyperlink>
       <w:r>
-        <w:t xml:space="preserve"> (W3C), former maintainer of the HTML and curre</w:t>
-      </w:r>
-      <w:r>
-        <w:t>nt maintainer of the CSS standards, has encouraged the use of CSS over explicit presentational HTML since 1997.</w:t>
+        <w:t xml:space="preserve"> (W3C), former maintainer of the HTML and current maintainer of the CSS standards, has encouraged the use of CSS over explicit presentational HTML since 1997.</w:t>
       </w:r>
     </w:p>
     <w:p>
@@ -9719,10 +9411,7 @@
         <w:t xml:space="preserve">tags </w:t>
       </w:r>
       <w:r>
-        <w:t>(and their  attributes),  character-based  data  type</w:t>
-      </w:r>
-      <w:r>
-        <w:t>s,  character references</w:t>
+        <w:t>(and their  attributes),  character-based  data  types,  character references</w:t>
       </w:r>
       <w:r>
         <w:rPr>
@@ -9868,10 +9557,7 @@
         <w:jc w:val="both"/>
       </w:pPr>
       <w:r>
-        <w:t>HTML documents imply a s</w:t>
-      </w:r>
-      <w:r>
-        <w:t xml:space="preserve">tructure of nested </w:t>
+        <w:t xml:space="preserve">HTML documents imply a structure of nested </w:t>
       </w:r>
       <w:hyperlink r:id="rId27">
         <w:r>
@@ -9908,10 +9594,7 @@
         <w:t xml:space="preserve">of </w:t>
       </w:r>
       <w:r>
-        <w:t xml:space="preserve">an element is indicated by a pair </w:t>
-      </w:r>
-      <w:r>
-        <w:t xml:space="preserve">of tags: a "start tag" &lt;p&gt; and "end tag"&lt;/p&gt;. The text content of the element, if any, </w:t>
+        <w:t xml:space="preserve">an element is indicated by a pair of tags: a "start tag" &lt;p&gt; and "end tag"&lt;/p&gt;. The text content of the element, if any, </w:t>
       </w:r>
       <w:proofErr w:type="gramStart"/>
       <w:r>
@@ -10018,10 +9701,7 @@
       </w:r>
       <w:hyperlink r:id="rId31">
         <w:r>
-          <w:t>web browser'</w:t>
-        </w:r>
-        <w:r>
-          <w:t>s security</w:t>
+          <w:t>web browser's security</w:t>
         </w:r>
       </w:hyperlink>
       <w:r>
@@ -10145,10 +9825,7 @@
         </w:r>
       </w:hyperlink>
       <w:r>
-        <w:t xml:space="preserve"> entries. Because they operate outside the browser's security model, HTAs cannot be executed via HTTP, but must be downloa</w:t>
-      </w:r>
-      <w:r>
-        <w:t xml:space="preserve">ded (just like an </w:t>
+        <w:t xml:space="preserve"> entries. Because they operate outside the browser's security model, HTAs cannot be executed via HTTP, but must be downloaded (just like an </w:t>
       </w:r>
       <w:hyperlink r:id="rId34">
         <w:r>
@@ -10176,10 +9853,7 @@
         <w:jc w:val="both"/>
       </w:pPr>
       <w:r>
-        <w:t>Tags may also enclose further tag markup between the start and end, including a mixture of tags and text. This indicates further (nes</w:t>
-      </w:r>
-      <w:r>
-        <w:t>ted) elements, as children of the parent element.</w:t>
+        <w:t>Tags may also enclose further tag markup between the start and end, including a mixture of tags and text. This indicates further (nested) elements, as children of the parent element.</w:t>
       </w:r>
     </w:p>
     <w:p>
@@ -10190,10 +9864,7 @@
         <w:jc w:val="both"/>
       </w:pPr>
       <w:r>
-        <w:t xml:space="preserve">The start tag may also include attributes within the tag. These indicate other information, such as identifiers for sections within the document, identifiers used to bind style information to the presentation of the document, and for some tags such as the </w:t>
-      </w:r>
-      <w:r>
-        <w:t>&lt;</w:t>
+        <w:t>The start tag may also include attributes within the tag. These indicate other information, such as identifiers for sections within the document, identifiers used to bind style information to the presentation of the document, and for some tags such as the &lt;</w:t>
       </w:r>
       <w:proofErr w:type="spellStart"/>
       <w:r>
@@ -10314,10 +9985,7 @@
         </w:r>
       </w:hyperlink>
       <w:r>
-        <w:t>. CSS is a corne</w:t>
-      </w:r>
-      <w:r>
-        <w:t xml:space="preserve">rstone technology of the </w:t>
+        <w:t xml:space="preserve">. CSS is a cornerstone technology of the </w:t>
       </w:r>
       <w:hyperlink r:id="rId39">
         <w:r>
@@ -10400,8 +10068,6 @@
       </w:r>
       <w:r>
         <w:tab/>
-      </w:r>
-      <w:r>
         <w:t>presentation</w:t>
       </w:r>
       <w:r>
@@ -10487,10 +10153,7 @@
       </w:r>
       <w:r>
         <w:tab/>
-        <w:t>c</w:t>
-      </w:r>
-      <w:r>
-        <w:t>an</w:t>
+        <w:t>can</w:t>
       </w:r>
       <w:r>
         <w:tab/>
@@ -10539,10 +10202,7 @@
         <w:ind w:left="880" w:right="935"/>
       </w:pPr>
       <w:r>
-        <w:t>Separation of formatting and content also makes it possible to present the same markup page in diff</w:t>
-      </w:r>
-      <w:r>
-        <w:t>erent styles for different rendering methods, such as on-screen,</w:t>
+        <w:t>Separation of formatting and content also makes it possible to present the same markup page in different styles for different rendering methods, such as on-screen,</w:t>
       </w:r>
     </w:p>
     <w:p>
@@ -10644,13 +10304,8 @@
         <w:ind w:left="880" w:right="1112"/>
         <w:jc w:val="both"/>
       </w:pPr>
-      <w:proofErr w:type="gramStart"/>
-      <w:r>
-        <w:t>The  CSS</w:t>
-      </w:r>
-      <w:proofErr w:type="gramEnd"/>
-      <w:r>
-        <w:t xml:space="preserve">  specifications  are  maintained  by  the  </w:t>
+      <w:r>
+        <w:t xml:space="preserve">The  CSS  specifications  are  maintained  by  the  </w:t>
       </w:r>
       <w:hyperlink r:id="rId50">
         <w:r>
@@ -10670,10 +10325,7 @@
       </w:r>
       <w:hyperlink r:id="rId52">
         <w:r>
-          <w:t>MIME typ</w:t>
-        </w:r>
-        <w:r>
-          <w:t>e</w:t>
+          <w:t>MIME type</w:t>
         </w:r>
       </w:hyperlink>
       <w:r>
@@ -10718,10 +10370,7 @@
         </w:r>
       </w:hyperlink>
       <w:r>
-        <w:t>for CSS documents. In addition to HTM</w:t>
-      </w:r>
-      <w:r>
-        <w:t xml:space="preserve">L, other markup languages support the use of CSS including </w:t>
+        <w:t xml:space="preserve">for CSS documents. In addition to HTML, other markup languages support the use of CSS including </w:t>
       </w:r>
       <w:hyperlink r:id="rId56">
         <w:r>
@@ -10814,10 +10463,7 @@
         <w:jc w:val="both"/>
       </w:pPr>
       <w:r>
-        <w:t>Before CSS, nearly all presentational attributes of HTML documents were contained within the HTML markup. All font colors, background styles, element alignments, b</w:t>
-      </w:r>
-      <w:r>
-        <w:t>orders and sizes had to be explicitly described, often repeatedly, within the HTML. CSS let's authors move much of that information to another file, the style sheet, resulting in considerably simpler HTML.</w:t>
+        <w:t>Before CSS, nearly all presentational attributes of HTML documents were contained within the HTML markup. All font colors, background styles, element alignments, borders and sizes had to be explicitly described, often repeatedly, within the HTML. CSS let's authors move much of that information to another file, the style sheet, resulting in considerably simpler HTML.</w:t>
       </w:r>
     </w:p>
     <w:p>
@@ -10837,10 +10483,7 @@
         <w:t>h1</w:t>
       </w:r>
       <w:r>
-        <w:t xml:space="preserve"> elements), sub-headings </w:t>
-      </w:r>
-      <w:r>
-        <w:t>(</w:t>
+        <w:t xml:space="preserve"> elements), sub-headings (</w:t>
       </w:r>
       <w:r>
         <w:rPr>
@@ -10918,10 +10561,7 @@
       </w:r>
       <w:proofErr w:type="gramEnd"/>
       <w:r>
-        <w:t xml:space="preserve">   document       authors       who       wanted       t</w:t>
-      </w:r>
-      <w:r>
-        <w:t xml:space="preserve">o       assign  such </w:t>
+        <w:t xml:space="preserve">   document       authors       who       wanted       to       assign  such </w:t>
       </w:r>
       <w:hyperlink r:id="rId64">
         <w:r>
@@ -10938,10 +10578,7 @@
         <w:t>h2</w:t>
       </w:r>
       <w:r>
-        <w:t xml:space="preserve"> headings had to repeat HTML presentational markup for each occurrence of that heading type. This made documents more complex, large</w:t>
-      </w:r>
-      <w:r>
-        <w:t>r, and more error-prone and difficult to maintain. CSS</w:t>
+        <w:t xml:space="preserve"> headings had to repeat HTML presentational markup for each occurrence of that heading type. This made documents more complex, larger, and more error-prone and difficult to maintain. CSS</w:t>
       </w:r>
       <w:r>
         <w:rPr>
@@ -11220,13 +10857,7 @@
         <w:jc w:val="both"/>
       </w:pPr>
       <w:r>
-        <w:t>Java is a class-based, object-oriented programming language that is designed to have as few implementation dependencies as possible. It is a ge</w:t>
-      </w:r>
-      <w:r>
-        <w:t>neral-purpose programming language intended to let application developers write once, run anywhere (WORA),[16] meaning that compiled Java code can run on all platforms that support Java without the need for recompilation.[17] Java applications are typicall</w:t>
-      </w:r>
-      <w:r>
-        <w:t>y compiled to bytecode that can run on any Java virtual machine (JVM) regardless of the underlying computer architecture.</w:t>
+        <w:t>Java is a class-based, object-oriented programming language that is designed to have as few implementation dependencies as possible. It is a general-purpose programming language intended to let application developers write once, run anywhere (WORA),[16] meaning that compiled Java code can run on all platforms that support Java without the need for recompilation.[17] Java applications are typically compiled to bytecode that can run on any Java virtual machine (JVM) regardless of the underlying computer architecture.</w:t>
       </w:r>
     </w:p>
     <w:p>
@@ -11270,6 +10901,7 @@
       <w:pPr>
         <w:pStyle w:val="BodyText"/>
         <w:spacing w:before="4"/>
+        <w:jc w:val="both"/>
         <w:rPr>
           <w:b/>
           <w:sz w:val="29"/>
@@ -11281,12 +10913,10 @@
         <w:pStyle w:val="BodyText"/>
         <w:spacing w:line="360" w:lineRule="auto"/>
         <w:ind w:left="880" w:right="1180"/>
-      </w:pPr>
-      <w:r>
-        <w:t>Tomcat is a web server that supports servlets and JSPs. Tomcat comes with the Jasper compiler that compiles JSPs and se</w:t>
-      </w:r>
-      <w:r>
-        <w:t>rvlets.</w:t>
+        <w:jc w:val="both"/>
+      </w:pPr>
+      <w:r>
+        <w:t>Tomcat is a web server that supports servlets and JSPs. Tomcat comes with the Jasper compiler that compiles JSPs and servlets.</w:t>
       </w:r>
     </w:p>
     <w:p>
@@ -11294,6 +10924,7 @@
         <w:pStyle w:val="BodyText"/>
         <w:spacing w:line="360" w:lineRule="auto"/>
         <w:ind w:left="880" w:right="935"/>
+        <w:jc w:val="both"/>
       </w:pPr>
       <w:r>
         <w:t>The Tomcat servlet engine is often used in combination with an Apache web server or other web servers. Tomcat can also function as an independent web server.</w:t>
@@ -11318,10 +10949,7 @@
       </w:pPr>
       <w:r>
         <w:lastRenderedPageBreak/>
-        <w:t xml:space="preserve">Earlier in its development, the perception existed that standalone Tomcat was only suitable for development environments and other environments with minimal requirements for speed and transaction handling. However, that perception no longer exists; Tomcat </w:t>
-      </w:r>
-      <w:r>
-        <w:t>is increasingly used as a standalone web server in high- traffic, high-availability environments.</w:t>
+        <w:t>Earlier in its development, the perception existed that standalone Tomcat was only suitable for development environments and other environments with minimal requirements for speed and transaction handling. However, that perception no longer exists; Tomcat is increasingly used as a standalone web server in high- traffic, high-availability environments.</w:t>
       </w:r>
     </w:p>
     <w:p>
@@ -11402,13 +11030,7 @@
         <w:rPr>
           <w:sz w:val="28"/>
         </w:rPr>
-        <w:t>Implements the Serv</w:t>
-      </w:r>
-      <w:r>
-        <w:rPr>
-          <w:sz w:val="28"/>
-        </w:rPr>
-        <w:t>let 2.2 and JSP 1.1</w:t>
+        <w:t>Implements the Servlet 2.2 and JSP 1.1</w:t>
       </w:r>
       <w:r>
         <w:rPr>
@@ -11588,7 +11210,8 @@
         <w:pStyle w:val="BodyText"/>
         <w:spacing w:before="1"/>
         <w:rPr>
-          <w:sz w:val="42"/>
+          <w:sz w:val="18"/>
+          <w:szCs w:val="18"/>
         </w:rPr>
       </w:pPr>
     </w:p>
@@ -11633,7 +11256,8 @@
         <w:pStyle w:val="BodyText"/>
         <w:spacing w:before="6"/>
         <w:rPr>
-          <w:sz w:val="27"/>
+          <w:sz w:val="24"/>
+          <w:szCs w:val="24"/>
         </w:rPr>
       </w:pPr>
     </w:p>
@@ -11840,10 +11464,7 @@
         <w:jc w:val="both"/>
       </w:pPr>
       <w:r>
-        <w:t>React makes it painless to create</w:t>
-      </w:r>
-      <w:r>
-        <w:t xml:space="preserve"> interactive UIs. Design simple views for each state in your application and </w:t>
+        <w:t xml:space="preserve">React makes it painless to create interactive UIs. Design simple views for each state in your application and </w:t>
       </w:r>
       <w:proofErr w:type="gramStart"/>
       <w:r>
@@ -11880,10 +11501,7 @@
         <w:jc w:val="both"/>
       </w:pPr>
       <w:r>
-        <w:t>Build encapsulated components that manage their own state, then compose them to make complex UIs. Since component logic is written in JavaScript instead of templates, you can easily pass Build encapsulated components that manage their own s</w:t>
-      </w:r>
-      <w:r>
-        <w:t>tate, then compose them to make complex UIs. Since component logic is written in JavaScript instead of templates, you can easily pass.</w:t>
+        <w:t>Build encapsulated components that manage their own state, then compose them to make complex UIs. Since component logic is written in JavaScript instead of templates, you can easily pass Build encapsulated components that manage their own state, then compose them to make complex UIs. Since component logic is written in JavaScript instead of templates, you can easily pass.</w:t>
       </w:r>
     </w:p>
     <w:p>
@@ -11976,10 +11594,7 @@
         </w:r>
       </w:hyperlink>
       <w:r>
-        <w:t xml:space="preserve">—running scripts </w:t>
-      </w:r>
-      <w:r>
-        <w:t xml:space="preserve">server-side to produce </w:t>
+        <w:t xml:space="preserve">—running scripts server-side to produce </w:t>
       </w:r>
       <w:hyperlink r:id="rId72">
         <w:r>
@@ -12006,7 +11621,6 @@
         <w:pStyle w:val="BodyText"/>
         <w:spacing w:before="75" w:line="360" w:lineRule="auto"/>
         <w:ind w:left="880" w:right="1107"/>
-        <w:jc w:val="both"/>
       </w:pPr>
       <w:r>
         <w:rPr>
@@ -12134,17 +11748,8 @@
                                   <w:sz w:val="28"/>
                                   <w:shd w:val="clear" w:color="auto" w:fill="F8F8F8"/>
                                 </w:rPr>
-                                <w:t>.</w:t>
+                                <w:t>.js</w:t>
                               </w:r>
-                              <w:proofErr w:type="spellStart"/>
-                              <w:r>
-                                <w:rPr>
-                                  <w:sz w:val="28"/>
-                                  <w:shd w:val="clear" w:color="auto" w:fill="F8F8F8"/>
-                                </w:rPr>
-                                <w:t>js</w:t>
-                              </w:r>
-                              <w:proofErr w:type="spellEnd"/>
                             </w:p>
                           </w:txbxContent>
                         </wps:txbx>
@@ -12210,10 +11815,7 @@
         </mc:AlternateContent>
       </w:r>
       <w:r>
-        <w:t>the user's web browser. Consequently, Node.js represents a "JavaScript everywhere" paradigm</w:t>
-      </w:r>
-      <w:r>
-        <w:t xml:space="preserve">, unifying </w:t>
+        <w:t xml:space="preserve">the user's web browser. Consequently, Node.js represents a "JavaScript everywhere" paradigm, unifying </w:t>
       </w:r>
       <w:hyperlink r:id="rId73">
         <w:r>
@@ -12229,7 +11831,6 @@
         <w:pStyle w:val="BodyText"/>
         <w:spacing w:before="31"/>
         <w:ind w:left="880"/>
-        <w:jc w:val="both"/>
       </w:pPr>
       <w:r>
         <w:t xml:space="preserve">Though is the standard </w:t>
@@ -12248,7 +11849,6 @@
         <w:pStyle w:val="BodyText"/>
         <w:spacing w:before="232" w:line="360" w:lineRule="auto"/>
         <w:ind w:left="880" w:right="1105"/>
-        <w:jc w:val="both"/>
       </w:pPr>
       <w:r>
         <w:t xml:space="preserve">"Node.js" doesn't refer to a particular file in this context and is merely the name of the product. Node.js has an </w:t>
@@ -12283,10 +11883,7 @@
         </w:r>
       </w:hyperlink>
       <w:r>
-        <w:t xml:space="preserve"> in web applicati</w:t>
-      </w:r>
-      <w:r>
-        <w:t xml:space="preserve">ons  with  many  input/output  operations,  as   well   as   for  </w:t>
+        <w:t xml:space="preserve"> in web applications  with  many  input/output  operations,  as   well   as   for  </w:t>
       </w:r>
       <w:hyperlink r:id="rId79">
         <w:r>
@@ -12335,17 +11932,13 @@
         <w:pStyle w:val="BodyText"/>
         <w:spacing w:before="3" w:line="360" w:lineRule="auto"/>
         <w:ind w:left="880" w:right="1106"/>
-        <w:jc w:val="both"/>
       </w:pPr>
       <w:r>
         <w:t xml:space="preserve">The Node.js </w:t>
       </w:r>
       <w:hyperlink r:id="rId83">
         <w:r>
-          <w:t>distributed d</w:t>
-        </w:r>
-        <w:r>
-          <w:t>evelopment</w:t>
+          <w:t>distributed development</w:t>
         </w:r>
       </w:hyperlink>
       <w:r>
@@ -12381,7 +11974,6 @@
         <w:pStyle w:val="BodyText"/>
         <w:spacing w:before="1" w:line="360" w:lineRule="auto"/>
         <w:ind w:left="880" w:right="1108"/>
-        <w:jc w:val="both"/>
       </w:pPr>
       <w:r>
         <w:t xml:space="preserve">Corporate users of Node.js software include </w:t>
@@ -12682,10 +12274,7 @@
         <w:jc w:val="both"/>
       </w:pPr>
       <w:r>
-        <w:t xml:space="preserve">UML stands for Unified Modeling Language. It’s a rich language to model software solutions, application structures, system behavior and business processes. There are 14 UML diagram types to help you model these behaviors. Unified Modeling Language™ (UML®) </w:t>
-      </w:r>
-      <w:r>
-        <w:t xml:space="preserve">is a standard visual modeling language </w:t>
+        <w:t xml:space="preserve">UML stands for Unified Modeling Language. It’s a rich language to model software solutions, application structures, system behavior and business processes. There are 14 UML diagram types to help you model these behaviors. Unified Modeling Language™ (UML®) is a standard visual modeling language </w:t>
       </w:r>
       <w:proofErr w:type="gramStart"/>
       <w:r>
@@ -12802,10 +12391,7 @@
         <w:jc w:val="both"/>
       </w:pPr>
       <w:r>
-        <w:t>UML is a common language for business analysts, software architects and developers use</w:t>
-      </w:r>
-      <w:r>
-        <w:t>d to describe, specify, design, and document existing or new business processes, structure and behavior of artifacts of software systems.</w:t>
+        <w:t>UML is a common language for business analysts, software architects and developers used to describe, specify, design, and document existing or new business processes, structure and behavior of artifacts of software systems.</w:t>
       </w:r>
     </w:p>
     <w:p>
@@ -12980,10 +12566,7 @@
         <w:jc w:val="both"/>
       </w:pPr>
       <w:r>
-        <w:t>UML is intentionally process independent and could be applied in the context of different processes. Still, it is most suitable for use case driven, iterative and incremental development processes. An example of such process is Rational Unified Process (RU</w:t>
-      </w:r>
-      <w:r>
-        <w:t>P</w:t>
+        <w:t>UML is intentionally process independent and could be applied in the context of different processes. Still, it is most suitable for use case driven, iterative and incremental development processes. An example of such process is Rational Unified Process (RUP</w:t>
       </w:r>
       <w:proofErr w:type="gramStart"/>
       <w:r>
@@ -13032,13 +12615,7 @@
       </w:pPr>
       <w:r>
         <w:lastRenderedPageBreak/>
-        <w:t xml:space="preserve">intentionally omitted from the diagram, </w:t>
-      </w:r>
-      <w:r>
-        <w:t xml:space="preserve">some information represented on the diagram could have different interpretations, and some concepts of UML have no graphical notation at all, so there is no way to depict those on diagrams. For example, semantics of multiplicity of actors and multiplicity </w:t>
-      </w:r>
-      <w:r>
-        <w:t>of use cases on use case diagrams is not defined precisely in the UML specification and could mean either concurrent or successive usage of use cases.</w:t>
+        <w:t>intentionally omitted from the diagram, some information represented on the diagram could have different interpretations, and some concepts of UML have no graphical notation at all, so there is no way to depict those on diagrams. For example, semantics of multiplicity of actors and multiplicity of use cases on use case diagrams is not defined precisely in the UML specification and could mean either concurrent or successive usage of use cases.</w:t>
       </w:r>
     </w:p>
     <w:p>
@@ -13049,10 +12626,7 @@
         <w:jc w:val="both"/>
       </w:pPr>
       <w:r>
-        <w:t>Name of an abstract classifier is shown in italics while final classifier has no specific graphical notat</w:t>
-      </w:r>
-      <w:r>
-        <w:t>ion, so there is no way to determine whether classifier is final or not from the diagram.</w:t>
+        <w:t>Name of an abstract classifier is shown in italics while final classifier has no specific graphical notation, so there is no way to determine whether classifier is final or not from the diagram.</w:t>
       </w:r>
     </w:p>
     <w:p>
@@ -13097,10 +12671,7 @@
         <w:jc w:val="both"/>
       </w:pPr>
       <w:r>
-        <w:t>So, what are the different UML diagram types? There are two main categories; structure diagrams and behavioral diagrams. Click on the links</w:t>
-      </w:r>
-      <w:r>
-        <w:t xml:space="preserve"> to learn more about a specific diagram type.</w:t>
+        <w:t>So, what are the different UML diagram types? There are two main categories; structure diagrams and behavioral diagrams. Click on the links to learn more about a specific diagram type.</w:t>
       </w:r>
     </w:p>
     <w:p>
@@ -13164,10 +12735,7 @@
         <w:jc w:val="both"/>
       </w:pPr>
       <w:r>
-        <w:t>Structure diagrams show the things in the modeled system. In a more technical term, they show different objects in a system. Behavioral diagrams show what should happen in a system. They describe how the objects interact with each other to create a functio</w:t>
-      </w:r>
-      <w:r>
-        <w:t>ning system.</w:t>
+        <w:t>Structure diagrams show the things in the modeled system. In a more technical term, they show different objects in a system. Behavioral diagrams show what should happen in a system. They describe how the objects interact with each other to create a functioning system.</w:t>
       </w:r>
     </w:p>
     <w:p>
@@ -13212,10 +12780,7 @@
         <w:jc w:val="both"/>
       </w:pPr>
       <w:r>
-        <w:t xml:space="preserve">Class diagrams are the main building block of any object-oriented solution. It shows the classes in a system, attributes, and operations of each class and the relationship between each class. In most modeling tools, a class has </w:t>
-      </w:r>
-      <w:r>
-        <w:t>three parts. Name at the top, attributes in the middle and operations or methods at the bottom.</w:t>
+        <w:t>Class diagrams are the main building block of any object-oriented solution. It shows the classes in a system, attributes, and operations of each class and the relationship between each class. In most modeling tools, a class has three parts. Name at the top, attributes in the middle and operations or methods at the bottom.</w:t>
       </w:r>
     </w:p>
     <w:p>
@@ -13238,10 +12803,7 @@
       </w:pPr>
       <w:r>
         <w:lastRenderedPageBreak/>
-        <w:t>In a large system with many related classes, classes are grouped together to create class diagrams. Different relationships between classes are sh</w:t>
-      </w:r>
-      <w:r>
-        <w:t>own by different types of arrows.</w:t>
+        <w:t>In a large system with many related classes, classes are grouped together to create class diagrams. Different relationships between classes are shown by different types of arrows.</w:t>
       </w:r>
     </w:p>
     <w:p>
@@ -13286,10 +12848,7 @@
         <w:jc w:val="both"/>
       </w:pPr>
       <w:r>
-        <w:t>A component diagram displays the structural relationship of components of a software system. These are mostly used when working with complex systems with many components. Components communicate with each</w:t>
-      </w:r>
-      <w:r>
-        <w:t xml:space="preserve"> other using interfaces. The interfaces are linked using connectors. The image below shows a component diagram.</w:t>
+        <w:t>A component diagram displays the structural relationship of components of a software system. These are mostly used when working with complex systems with many components. Components communicate with each other using interfaces. The interfaces are linked using connectors. The image below shows a component diagram.</w:t>
       </w:r>
     </w:p>
     <w:p>
@@ -13334,10 +12893,7 @@
         <w:jc w:val="both"/>
       </w:pPr>
       <w:r>
-        <w:t>A deployment diagram shows the hardware of your system and the software in that hardware. Deployment diagrams are useful whe</w:t>
-      </w:r>
-      <w:r>
-        <w:t>n your software solution is deployed across multiple machines with each having a unique configuration. Below is an example deployment</w:t>
+        <w:t>A deployment diagram shows the hardware of your system and the software in that hardware. Deployment diagrams are useful when your software solution is deployed across multiple machines with each having a unique configuration. Below is an example deployment</w:t>
       </w:r>
       <w:r>
         <w:rPr>
@@ -13437,10 +12993,7 @@
         <w:jc w:val="both"/>
       </w:pPr>
       <w:r>
-        <w:t>Composite structur</w:t>
-      </w:r>
-      <w:r>
-        <w:t>e diagrams are used to show the internal structure of a class. For a detailed explanation of composite structure diagrams, click here.</w:t>
+        <w:t>Composite structure diagrams are used to show the internal structure of a class. For a detailed explanation of composite structure diagrams, click here.</w:t>
       </w:r>
     </w:p>
     <w:p>
@@ -13499,13 +13052,9 @@
         <w:pStyle w:val="BodyText"/>
         <w:spacing w:before="221" w:line="360" w:lineRule="auto"/>
         <w:ind w:left="880" w:right="1128"/>
-        <w:jc w:val="both"/>
-      </w:pPr>
-      <w:r>
-        <w:t xml:space="preserve">As the most known diagram type of the behavioral UML diagrams, use case diagrams give a </w:t>
-      </w:r>
-      <w:r>
-        <w:t>graphic overview of the actors involved in a system, different functions needed by those actors and how these different functions interact.</w:t>
+      </w:pPr>
+      <w:r>
+        <w:t>As the most known diagram type of the behavioral UML diagrams, use case diagrams give a graphic overview of the actors involved in a system, different functions needed by those actors and how these different functions interact.</w:t>
       </w:r>
     </w:p>
     <w:p>
@@ -13513,13 +13062,9 @@
         <w:pStyle w:val="BodyText"/>
         <w:spacing w:before="4" w:line="360" w:lineRule="auto"/>
         <w:ind w:left="880" w:right="1124"/>
-        <w:jc w:val="both"/>
-      </w:pPr>
-      <w:r>
-        <w:t xml:space="preserve">It’s a great starting point for any project discussion because you can easily identify the main actors involved and </w:t>
-      </w:r>
-      <w:r>
-        <w:t>the main processes of the system. You can create use case diagrams using our tool and/or get started instantly using our use case templates.</w:t>
+      </w:pPr>
+      <w:r>
+        <w:t>It’s a great starting point for any project discussion because you can easily identify the main actors involved and the main processes of the system. You can create use case diagrams using our tool and/or get started instantly using our use case templates.</w:t>
       </w:r>
     </w:p>
     <w:p>
@@ -13574,10 +13119,7 @@
         <w:jc w:val="both"/>
       </w:pPr>
       <w:r>
-        <w:t>Activity diagrams represent workflows in a graphical way. They can be used to describe the business workflow or the operational workflow of any component in a system. Sometimes activity diagrams are used as an alternative to State machine diagrams. Check o</w:t>
-      </w:r>
-      <w:r>
-        <w:t>ut this wiki article to learn about symbols and usage of activity diagrams.</w:t>
+        <w:t>Activity diagrams represent workflows in a graphical way. They can be used to describe the business workflow or the operational workflow of any component in a system. Sometimes activity diagrams are used as an alternative to State machine diagrams. Check out this wiki article to learn about symbols and usage of activity diagrams.</w:t>
       </w:r>
     </w:p>
     <w:p>
@@ -13632,13 +13174,7 @@
         <w:jc w:val="both"/>
       </w:pPr>
       <w:r>
-        <w:t>Sequence diagrams in UML show how objects interact with each other and the order those interactions occur. It’s important to note that they show the interactions</w:t>
-      </w:r>
-      <w:r>
-        <w:t xml:space="preserve"> for a scenario. The processes are represented vertically, and interactions are shown as arrows. This article explains the purpose and the basics of Sequence diagrams. Also, check out this complete Sequence Diagram Tutorial to learn more about sequence dia</w:t>
-      </w:r>
-      <w:r>
-        <w:t>grams. You can also instantly start drawing using our sequence diagram templates.</w:t>
+        <w:t>Sequence diagrams in UML show how objects interact with each other and the order those interactions occur. It’s important to note that they show the interactions for a scenario. The processes are represented vertically, and interactions are shown as arrows. This article explains the purpose and the basics of Sequence diagrams. Also, check out this complete Sequence Diagram Tutorial to learn more about sequence diagrams. You can also instantly start drawing using our sequence diagram templates.</w:t>
       </w:r>
     </w:p>
     <w:p>
@@ -14639,10 +14175,7 @@
         <w:jc w:val="both"/>
       </w:pPr>
       <w:r>
-        <w:t>System architecture is the conceptual model that defines the structure, behavior, and more views of a system. An architecture description is a formal description and representation of a system, organized in a way that supports reasoning about the structure</w:t>
-      </w:r>
-      <w:r>
-        <w:t>s and behaviors of the</w:t>
+        <w:t>System architecture is the conceptual model that defines the structure, behavior, and more views of a system. An architecture description is a formal description and representation of a system, organized in a way that supports reasoning about the structures and behaviors of the</w:t>
       </w:r>
       <w:r>
         <w:rPr>
@@ -14866,13 +14399,7 @@
         <w:rPr>
           <w:sz w:val="28"/>
         </w:rPr>
-        <w:t xml:space="preserve"> OSN</w:t>
-      </w:r>
-      <w:r>
-        <w:rPr>
-          <w:sz w:val="28"/>
-        </w:rPr>
-        <w:t xml:space="preserve"> </w:t>
+        <w:t xml:space="preserve"> OSN </w:t>
       </w:r>
     </w:p>
     <w:p>
@@ -14988,7 +14515,7 @@
         <w:jc w:val="both"/>
       </w:pPr>
       <w:r>
-        <w:t xml:space="preserve">In the Twitter OSN, the user behavior can also be characterized in relation to the following activities: tweeting, retweeting, and commenting [46]. Other OSNs, such as </w:t>
+        <w:t xml:space="preserve">In the Twitter OSN, the user behavior can also be characterized in relation to the following activities: tweeting, retweeting, and commenting. Other OSNs, such as </w:t>
       </w:r>
       <w:proofErr w:type="spellStart"/>
       <w:r>
@@ -14996,22 +14523,13 @@
       </w:r>
       <w:proofErr w:type="spellEnd"/>
       <w:r>
-        <w:t xml:space="preserve"> Weibo, have also been used to extract data and analyz</w:t>
-      </w:r>
-      <w:r>
-        <w:t>e the user behaviors, and then determine the impact of the user popularity on OSN websites. It is important to note that these studies do not explore the changes of topics posted by users. It is also known that certain events can attract more public attent</w:t>
-      </w:r>
-      <w:r>
-        <w:t xml:space="preserve">ion, which is demonstrated by the number of messages or communication interactions between people interested in such </w:t>
+        <w:t xml:space="preserve"> Weibo, have also been used to extract data and analyze the user behaviors, and then determine the impact of the user popularity on OSN websites. It is important to note that these studies do not explore the changes of topics posted by users. It is also known that certain events can attract more public attention, which is demonstrated by the number of messages or communication interactions between people interested in such </w:t>
       </w:r>
       <w:r>
         <w:t>topics. Thus</w:t>
       </w:r>
       <w:r>
-        <w:t>, through the number of messages in OSNs, it is possible to measure the number of members related to potential events, and conc</w:t>
-      </w:r>
-      <w:r>
-        <w:t>erning specific regions. This helps to solve the problem of early event identification. Hence, the messages posted in an OSN represent valuable information to understand and predict the users’ behavior in a specific period of time and geographical</w:t>
+        <w:t>, through the number of messages in OSNs, it is possible to measure the number of members related to potential events, and concerning specific regions. This helps to solve the problem of early event identification. Hence, the messages posted in an OSN represent valuable information to understand and predict the users’ behavior in a specific period of time and geographical</w:t>
       </w:r>
       <w:r>
         <w:rPr>
@@ -15020,10 +14538,7 @@
         <w:t xml:space="preserve"> </w:t>
       </w:r>
       <w:r>
-        <w:t>location</w:t>
-      </w:r>
-      <w:r>
-        <w:t>.</w:t>
+        <w:t>location.</w:t>
       </w:r>
     </w:p>
     <w:p>
@@ -15069,10 +14584,10 @@
         <w:jc w:val="both"/>
       </w:pPr>
       <w:r>
-        <w:t>Currently, there are diverse solutions to detect different types of events using data from an OSN. However, because the focus of our case study is on disease detection, only works related to this subject are pres</w:t>
-      </w:r>
-      <w:r>
-        <w:t>ented. In [50], [51],</w:t>
+        <w:t>Currently, there are diverse solutions to detect different types of events using data from an OSN. However, because the focus of our case study is on disease detection, only works related to this subject are presented. In [</w:t>
+      </w:r>
+      <w:r>
+        <w:t>18]</w:t>
       </w:r>
       <w:r>
         <w:rPr>
@@ -15104,21 +14619,15 @@
       </w:pPr>
       <w:r>
         <w:lastRenderedPageBreak/>
-        <w:t>authors stated that the virality of a social media content, in the public health context, can depend on the users’ emotions and the disease type. Additionally, the number of followers can affect the propagation scale</w:t>
-      </w:r>
-      <w:r>
-        <w:t xml:space="preserve"> of the posted messages in OSNs [52], [53]. Thus, the greater the virality of a content, the easier its detection. The virality of a post also depends on the geographical location of the users. </w:t>
+        <w:t xml:space="preserve">authors stated that the virality of a social media content, in the public health context, can depend on the users’ emotions and the disease type. Additionally, the number of followers can affect the propagation scale of the posted messages in OSNs. Thus, the greater the virality of a content, the easier its detection. The virality of a post also depends on the geographical location of the users. An user from a big city can be more influential than users in smaller </w:t>
       </w:r>
       <w:proofErr w:type="gramStart"/>
       <w:r>
-        <w:t>An</w:t>
+        <w:t>cities .</w:t>
       </w:r>
       <w:proofErr w:type="gramEnd"/>
       <w:r>
-        <w:t xml:space="preserve"> user from a big city can be more influential than users in </w:t>
-      </w:r>
-      <w:r>
-        <w:t xml:space="preserve">smaller cities [54]. In </w:t>
+        <w:t xml:space="preserve"> In </w:t>
       </w:r>
       <w:r>
         <w:rPr>
@@ -15127,7 +14636,11 @@
         <w:t xml:space="preserve">the </w:t>
       </w:r>
       <w:r>
-        <w:t>case of accidents or disasters, people usually share information more quickly and mostly with people close to the event</w:t>
+        <w:t xml:space="preserve">case of accidents or disasters, people usually share information more quickly and mostly with people close to the </w:t>
+      </w:r>
+      <w:proofErr w:type="gramStart"/>
+      <w:r>
+        <w:t>event</w:t>
       </w:r>
       <w:r>
         <w:rPr>
@@ -15136,8 +14649,9 @@
         <w:t xml:space="preserve"> </w:t>
       </w:r>
       <w:r>
-        <w:t>[55].</w:t>
-      </w:r>
+        <w:t>.</w:t>
+      </w:r>
+      <w:proofErr w:type="gramEnd"/>
     </w:p>
     <w:p>
       <w:pPr>
@@ -15183,22 +14697,25 @@
         <w:jc w:val="both"/>
       </w:pPr>
       <w:r>
-        <w:t>A method of topic detection based on NLP was used for COVID-19 prediction in [63] by applying a hybrid artificial intelligence (AI) model. The change in the infectious capacity of the virus was analyzed within a few days after the infection, and an improve</w:t>
-      </w:r>
-      <w:r>
-        <w:t>d susceptible-infected (ISI) model was proposed. The NLP module and the LSTM network were embedded in the ISI model to build a hybrid AI model for COVID-19 prediction. With the NLP and LSTM built into the hybrid AI model, the mean absolute percentage error</w:t>
-      </w:r>
-      <w:r>
-        <w:t>s of the prediction results, considering the next six days, were 0.52%, 0.38%, 0.05%, 0.86% in Wuhan, Beijing, Shanghai, and nationwide, respectively. In [64], deep learning algorithms were used for NLP using a Contrastive Divergence (CD) algorithm, such a</w:t>
-      </w:r>
-      <w:r>
-        <w:t xml:space="preserve">s the Deep Belief Network (DBN) [65], which is composed of restricted Boltzmann </w:t>
+        <w:t>A method of topic detection based on NLP was used for COVID-19 prediction in [</w:t>
+      </w:r>
+      <w:r>
+        <w:t>15</w:t>
+      </w:r>
+      <w:r>
+        <w:t xml:space="preserve">] by applying a hybrid artificial intelligence (AI) model. The change in the infectious capacity of the virus was analyzed within a few days after the infection, and an improved susceptible-infected (ISI) model was proposed. The NLP module and the LSTM network were embedded in the ISI model to build a hybrid AI model for COVID-19 prediction. With the NLP and LSTM built into the hybrid AI model, the mean absolute percentage errors of the prediction results, considering the next six days, were 0.52%, 0.38%, 0.05%, 0.86% in Wuhan, Beijing, Shanghai, and nationwide, respectively. </w:t>
       </w:r>
       <w:proofErr w:type="gramStart"/>
       <w:r>
-        <w:t>machines .</w:t>
+        <w:t>In  deep</w:t>
       </w:r>
       <w:proofErr w:type="gramEnd"/>
+      <w:r>
+        <w:t xml:space="preserve"> learning algorithms were used for NLP using a Contrastive Divergence (CD) algorithm, such as the Deep Belief Network (DBN) , which is composed of restricted Boltzmann </w:t>
+      </w:r>
+      <w:r>
+        <w:t>machines.</w:t>
+      </w:r>
     </w:p>
     <w:p>
       <w:pPr>
@@ -15483,21 +15000,14 @@
         <w:pStyle w:val="BodyText"/>
         <w:spacing w:before="156" w:line="360" w:lineRule="auto"/>
         <w:ind w:left="880" w:right="1180"/>
-      </w:pPr>
-      <w:r>
-        <w:t>The testing approach document is designed for Information and Technology Services’ upgrades to PeopleSoft. The document contains an overview of the testing activities to be performed when an upgrade or enhancement is made, or a module is added to an existi</w:t>
-      </w:r>
-      <w:r>
-        <w:t>ng application. The emphasis is on testing critical business processes, while minimizing the time necessary for testing while also mitigating risks. It’s important to note that reducing the amount of testing done in an upgrade increases the potential for p</w:t>
-      </w:r>
-      <w:r>
-        <w:t xml:space="preserve">roblems after go-live. Management will need to determine how much risk is acceptable on an </w:t>
-      </w:r>
-      <w:proofErr w:type="gramStart"/>
-      <w:r>
-        <w:t>upgrade by upgrade</w:t>
-      </w:r>
-      <w:proofErr w:type="gramEnd"/>
+        <w:jc w:val="both"/>
+      </w:pPr>
+      <w:r>
+        <w:t xml:space="preserve">The testing approach document is designed for Information and Technology Services’ upgrades to PeopleSoft. The document contains an overview of the testing activities to be performed when an upgrade or enhancement is made, or a module is added to an existing application. The emphasis is on testing critical business processes, while minimizing the time necessary for testing while also mitigating risks. It’s important to note that reducing the amount of testing done in an upgrade increases the potential for problems after go-live. Management will need to determine how much risk is acceptable on an </w:t>
+      </w:r>
+      <w:r>
+        <w:t>upgrade-by-upgrade</w:t>
+      </w:r>
       <w:r>
         <w:t xml:space="preserve"> basis.</w:t>
       </w:r>
@@ -15507,15 +15017,10 @@
         <w:pStyle w:val="BodyText"/>
         <w:spacing w:line="360" w:lineRule="auto"/>
         <w:ind w:left="880" w:right="1222"/>
-      </w:pPr>
-      <w:r>
-        <w:t>System testing is simply testing the system as a whole; it gets all the integrated modules of the various components from the integration t</w:t>
-      </w:r>
-      <w:r>
-        <w:t>esting phase and combines all the different parts into a system which is then tested. Testing is then done on the system as all the parts are now integrated into one system the testing phase will now have to be done on the system to check and remove any er</w:t>
-      </w:r>
-      <w:r>
-        <w:t>rors or bugs. In the system testing process the system will be checked not only for errors but also to see if the system does what was intended, the system functionality and if it is what the end user expected.</w:t>
+        <w:jc w:val="both"/>
+      </w:pPr>
+      <w:r>
+        <w:t>System testing is simply testing the system as a whole; it gets all the integrated modules of the various components from the integration testing phase and combines all the different parts into a system which is then tested. Testing is then done on the system as all the parts are now integrated into one system the testing phase will now have to be done on the system to check and remove any errors or bugs. In the system testing process the system will be checked not only for errors but also to see if the system does what was intended, the system functionality and if it is what the end user expected.</w:t>
       </w:r>
     </w:p>
     <w:p>
@@ -15523,6 +15028,7 @@
         <w:pStyle w:val="BodyText"/>
         <w:spacing w:before="4" w:line="360" w:lineRule="auto"/>
         <w:ind w:left="880" w:right="1207"/>
+        <w:jc w:val="both"/>
       </w:pPr>
       <w:r>
         <w:rPr>
@@ -15669,10 +15175,7 @@
         </w:drawing>
       </w:r>
       <w:r>
-        <w:t>There are various tests that need to be co</w:t>
-      </w:r>
-      <w:r>
-        <w:t>nducted again in the system testing which include:</w:t>
+        <w:t>There are various tests that need to be conducted again in the system testing which include:</w:t>
       </w:r>
     </w:p>
     <w:p>
@@ -15714,12 +15217,10 @@
         <w:pStyle w:val="BodyText"/>
         <w:spacing w:line="360" w:lineRule="auto"/>
         <w:ind w:left="880" w:right="935"/>
-      </w:pPr>
-      <w:r>
-        <w:t>If the integration stage was done accurately then most of the test plan and test cases would already have been done and simple testing would only have to be done in order to ensure there are no bugs be</w:t>
-      </w:r>
-      <w:r>
-        <w:t>cause this will be the final product. As in the integration stage, the above steps would need to be re-done as now we have</w:t>
+        <w:jc w:val="both"/>
+      </w:pPr>
+      <w:r>
+        <w:t>If the integration stage was done accurately then most of the test plan and test cases would already have been done and simple testing would only have to be done in order to ensure there are no bugs because this will be the final product. As in the integration stage, the above steps would need to be re-done as now we have</w:t>
       </w:r>
     </w:p>
     <w:p>
@@ -15786,10 +15287,7 @@
         <w:jc w:val="both"/>
       </w:pPr>
       <w:r>
-        <w:t>Unit testing involves the design of test cases that validate that the internal program logi</w:t>
-      </w:r>
-      <w:r>
-        <w:t xml:space="preserve">c is functioning properly, and that program input produces valid outputs. All decision branches and internal </w:t>
+        <w:t xml:space="preserve">Unit testing involves the design of test cases that validate that the internal program logic is functioning properly, and that program input produces valid outputs. All decision branches and internal </w:t>
       </w:r>
       <w:r>
         <w:rPr>
@@ -15798,13 +15296,7 @@
         <w:t xml:space="preserve">code </w:t>
       </w:r>
       <w:r>
-        <w:t xml:space="preserve">flow should be validated. It is the testing of individual software units of the application .it is done after the completion of an individual </w:t>
-      </w:r>
-      <w:r>
-        <w:t>unit before integration. This is a structural testing, that relies on knowledge of its construction and is invasive. Unit tests perform basic tests at component level and test a specific business process, application, and/or system configuration. Unit test</w:t>
-      </w:r>
-      <w:r>
-        <w:t>s ensure that each unique path of a business process performs accurately to the documented specifications and contains clearly defined inputs and expected</w:t>
+        <w:t>flow should be validated. It is the testing of individual software units of the application .it is done after the completion of an individual unit before integration. This is a structural testing, that relies on knowledge of its construction and is invasive. Unit tests perform basic tests at component level and test a specific business process, application, and/or system configuration. Unit tests ensure that each unique path of a business process performs accurately to the documented specifications and contains clearly defined inputs and expected</w:t>
       </w:r>
       <w:r>
         <w:rPr>
@@ -18299,19 +17791,7 @@
         <w:jc w:val="both"/>
       </w:pPr>
       <w:r>
-        <w:t>This work presented and approved an occasion discovery framework at a beginning phase dependent on the client conduct data separated from OSNs, featuring the importance of joining the client conduc</w:t>
-      </w:r>
-      <w:r>
-        <w:t>t change examinations into arrangements of this kind. Thus, this work indicated the significance of the subtopic distinguishing proof by the NLP calculation utilizing an unaided AI procedure and the utilization of emotional investigation. The proposed fram</w:t>
-      </w:r>
-      <w:r>
-        <w:t>ework presents a superior presentation than two comparative occasion locator arrangements proposed. In spite of the fact that urban communities from various nations were investigated, a comparative conduct was distinguished by the adjustment in themes, yet</w:t>
-      </w:r>
-      <w:r>
-        <w:t xml:space="preserve"> at various dates. For our situation study, the COVID-19 pandemic, the message points about wellbeing, religion, and governmental issues arisen with more reputation, and alternately, the quantity of messages with respect to the diversion point diminished. </w:t>
-      </w:r>
-      <w:r>
-        <w:t>As a subject of future work, the goal is to investigate the value of client conduct data in OSNs to identify occasions having a place with various themes, and a further point is to test other profound learning calculations to improve the framework</w:t>
+        <w:t>This work presented and approved an occasion discovery framework at a beginning phase dependent on the client conduct data separated from OSNs, featuring the importance of joining the client conduct change examinations into arrangements of this kind. Thus, this work indicated the significance of the subtopic distinguishing proof by the NLP calculation utilizing an unaided AI procedure and the utilization of emotional investigation. The proposed framework presents a superior presentation than two comparative occasion locator arrangements proposed. In spite of the fact that urban communities from various nations were investigated, a comparative conduct was distinguished by the adjustment in themes, yet at various dates. For our situation study, the COVID-19 pandemic, the message points about wellbeing, religion, and governmental issues arisen with more reputation, and alternately, the quantity of messages with respect to the diversion point diminished. As a subject of future work, the goal is to investigate the value of client conduct data in OSNs to identify occasions having a place with various themes, and a further point is to test other profound learning calculations to improve the framework</w:t>
       </w:r>
       <w:r>
         <w:rPr>
@@ -18320,10 +17800,7 @@
         <w:t xml:space="preserve"> </w:t>
       </w:r>
       <w:r>
-        <w:t>executio</w:t>
-      </w:r>
-      <w:r>
-        <w:t>n.</w:t>
+        <w:t>execution.</w:t>
       </w:r>
     </w:p>
     <w:p>
@@ -18373,12 +17850,10 @@
         <w:pStyle w:val="BodyText"/>
         <w:spacing w:before="244" w:line="360" w:lineRule="auto"/>
         <w:ind w:left="880" w:right="1939"/>
-      </w:pPr>
-      <w:r>
-        <w:t>This proposed framework is rationalist about the subject of a conceivable occasion; nonetheless, our contextual investigation zeroed in on the Coronavirus pandemic occasion to pressure the handiness of this arrangement type. Albeit a case on a wellbeing su</w:t>
-      </w:r>
-      <w:r>
-        <w:t>bject was utilized, the proposed framework can be stretched out to different territories, not restricting its utilization to a particular theme or case. As a rule, the exploratory outcomes acquired show that clients obviously respond when a</w:t>
+        <w:jc w:val="both"/>
+      </w:pPr>
+      <w:r>
+        <w:t>This proposed framework is rationalist about the subject of a conceivable occasion; nonetheless, our contextual investigation zeroed in on the Coronavirus pandemic occasion to pressure the handiness of this arrangement type. Albeit a case on a wellbeing subject was utilized, the proposed framework can be stretched out to different territories, not restricting its utilization to a particular theme or case. As a rule, the exploratory outcomes acquired show that clients obviously respond when a</w:t>
       </w:r>
     </w:p>
     <w:p>
@@ -18396,22 +17871,11 @@
         <w:pStyle w:val="BodyText"/>
         <w:spacing w:before="61" w:line="360" w:lineRule="auto"/>
         <w:ind w:left="880" w:right="1992"/>
+        <w:jc w:val="both"/>
       </w:pPr>
       <w:r>
         <w:lastRenderedPageBreak/>
-        <w:t>f</w:t>
-      </w:r>
-      <w:r>
-        <w:t>ew occasions happen. This response is reflected in the quantity of posted messages and the message subjects. In this way, following the client conduct in OSNs grants to recognize occasions in explicit locales, and toward the start of the occasion. This wor</w:t>
-      </w:r>
-      <w:r>
-        <w:t xml:space="preserve">k thought about eight major urban areas around the globe also, a lot of assorted information from various societies. The proposed occasion location framework was made of various modules, and every module of the arrangement was assessed and found to have a </w:t>
-      </w:r>
-      <w:r>
-        <w:t>precision higher than the related works alluded to in the investigation. Hence, the procedure to find the client area, the NLP calculation for subject and subtopic ID, and the full of feeling investigation to find the feelings of the messages were approved</w:t>
-      </w:r>
-      <w:r>
-        <w:t>.</w:t>
+        <w:t>few occasions happen. This response is reflected in the quantity of posted messages and the message subjects. In this way, following the client conduct in OSNs grants to recognize occasions in explicit locales, and toward the start of the occasion. This work thought about eight major urban areas around the globe also, a lot of assorted information from various societies. The proposed occasion location framework was made of various modules, and every module of the arrangement was assessed and found to have a precision higher than the related works alluded to in the investigation. Hence, the procedure to find the client area, the NLP calculation for subject and subtopic ID, and the full of feeling investigation to find the feelings of the messages were approved.</w:t>
       </w:r>
     </w:p>
     <w:p>
@@ -18929,15 +18393,7 @@
         <w:jc w:val="center"/>
       </w:pPr>
       <w:r>
-        <w:t xml:space="preserve">Fig.6 </w:t>
-      </w:r>
-      <w:proofErr w:type="gramStart"/>
-      <w:r>
-        <w:t>Friends</w:t>
-      </w:r>
-      <w:proofErr w:type="gramEnd"/>
-      <w:r>
-        <w:t xml:space="preserve"> page</w:t>
+        <w:t>Fig.6 Friends page</w:t>
       </w:r>
     </w:p>
     <w:p>
@@ -19024,6 +18480,12 @@
           <w:sz w:val="26"/>
         </w:rPr>
         <w:t>Fig 7. Admin Home Page</w:t>
+      </w:r>
+      <w:r>
+        <w:rPr>
+          <w:sz w:val="26"/>
+        </w:rPr>
+        <w:t xml:space="preserve"> for Events</w:t>
       </w:r>
     </w:p>
     <w:p>
@@ -19583,13 +19045,7 @@
         <w:rPr>
           <w:sz w:val="32"/>
         </w:rPr>
-        <w:t>="asset</w:t>
-      </w:r>
-      <w:r>
-        <w:rPr>
-          <w:sz w:val="32"/>
-        </w:rPr>
-        <w:t>s/</w:t>
+        <w:t>="assets/</w:t>
       </w:r>
       <w:proofErr w:type="spellStart"/>
       <w:r>
@@ -20080,14 +19536,7 @@
           <w:w w:val="95"/>
           <w:sz w:val="32"/>
         </w:rPr>
-        <w:t>src="https://oss.maxcdn.com/libs/respond.js/1.4.2/respond.min.js"&gt;</w:t>
-      </w:r>
-      <w:r>
-        <w:rPr>
-          <w:w w:val="95"/>
-          <w:sz w:val="32"/>
-        </w:rPr>
-        <w:t>&lt;/script&gt;</w:t>
+        <w:t>src="https://oss.maxcdn.com/libs/respond.js/1.4.2/respond.min.js"&gt;&lt;/script&gt;</w:t>
       </w:r>
     </w:p>
     <w:p>
@@ -20226,13 +19675,7 @@
         <w:rPr>
           <w:sz w:val="32"/>
         </w:rPr>
-        <w:t xml:space="preserve"> = "no-back-but</w:t>
-      </w:r>
-      <w:r>
-        <w:rPr>
-          <w:sz w:val="32"/>
-        </w:rPr>
-        <w:t>ton";</w:t>
+        <w:t xml:space="preserve"> = "no-back-button";</w:t>
       </w:r>
     </w:p>
     <w:p>
@@ -20415,13 +19858,7 @@
         <w:rPr>
           <w:sz w:val="32"/>
         </w:rPr>
-        <w:t>="assets/SLIDER/2/ninj</w:t>
-      </w:r>
-      <w:r>
-        <w:rPr>
-          <w:sz w:val="32"/>
-        </w:rPr>
-        <w:t>a-slider.js" type="text/</w:t>
+        <w:t>="assets/SLIDER/2/ninja-slider.js" type="text/</w:t>
       </w:r>
       <w:proofErr w:type="spellStart"/>
       <w:r>
@@ -20595,13 +20032,7 @@
         <w:rPr>
           <w:sz w:val="32"/>
         </w:rPr>
-        <w:t>="styles</w:t>
-      </w:r>
-      <w:r>
-        <w:rPr>
-          <w:sz w:val="32"/>
-        </w:rPr>
-        <w:t>heet"</w:t>
+        <w:t>="stylesheet"</w:t>
       </w:r>
     </w:p>
     <w:p>
@@ -21003,13 +20434,7 @@
         <w:rPr>
           <w:sz w:val="32"/>
         </w:rPr>
-        <w:t>&gt; Social Network Environments&lt;/b&gt;&lt;/center&gt;</w:t>
-      </w:r>
-      <w:r>
-        <w:rPr>
-          <w:sz w:val="32"/>
-        </w:rPr>
-        <w:t>&lt;/a&gt;</w:t>
+        <w:t>&gt; Social Network Environments&lt;/b&gt;&lt;/center&gt;&lt;/a&gt;</w:t>
       </w:r>
     </w:p>
     <w:p>
@@ -21369,13 +20794,7 @@
         <w:rPr>
           <w:sz w:val="32"/>
         </w:rPr>
-        <w:t>&lt;li</w:t>
-      </w:r>
-      <w:r>
-        <w:rPr>
-          <w:sz w:val="32"/>
-        </w:rPr>
-        <w:t>&gt;</w:t>
+        <w:t>&lt;li&gt;</w:t>
       </w:r>
     </w:p>
     <w:p>
@@ -22414,13 +21833,7 @@
         <w:rPr>
           <w:sz w:val="32"/>
         </w:rPr>
-        <w:t>&lt;div class="task-inf</w:t>
-      </w:r>
-      <w:r>
-        <w:rPr>
-          <w:sz w:val="32"/>
-        </w:rPr>
-        <w:t>o"&gt;</w:t>
+        <w:t>&lt;div class="task-info"&gt;</w:t>
       </w:r>
     </w:p>
     <w:p>
@@ -22551,13 +21964,7 @@
         <w:rPr>
           <w:sz w:val="32"/>
         </w:rPr>
-        <w:t>="100" style="width:</w:t>
-      </w:r>
-      <w:r>
-        <w:rPr>
-          <w:sz w:val="32"/>
-        </w:rPr>
-        <w:t xml:space="preserve"> 70%"&gt;</w:t>
+        <w:t>="100" style="width: 70%"&gt;</w:t>
       </w:r>
     </w:p>
     <w:p>
@@ -22837,11 +22244,6 @@
           <w:sz w:val="32"/>
         </w:rPr>
         <w:tab/>
-      </w:r>
-      <w:r>
-        <w:rPr>
-          <w:sz w:val="32"/>
-        </w:rPr>
         <w:t>&lt;li id="</w:t>
       </w:r>
       <w:proofErr w:type="spellStart"/>
@@ -23176,13 +22578,7 @@
         <w:rPr>
           <w:sz w:val="32"/>
         </w:rPr>
-        <w:t>&lt;spa</w:t>
-      </w:r>
-      <w:r>
-        <w:rPr>
-          <w:sz w:val="32"/>
-        </w:rPr>
-        <w:t>n class="subject"&gt;</w:t>
+        <w:t>&lt;span class="subject"&gt;</w:t>
       </w:r>
     </w:p>
     <w:p>
@@ -23580,13 +22976,7 @@
         <w:rPr>
           <w:sz w:val="32"/>
         </w:rPr>
-        <w:t>&lt;</w:t>
-      </w:r>
-      <w:r>
-        <w:rPr>
-          <w:sz w:val="32"/>
-        </w:rPr>
-        <w:t>li&gt;</w:t>
+        <w:t>&lt;li&gt;</w:t>
       </w:r>
     </w:p>
     <w:p>
@@ -24453,13 +23843,7 @@
         <w:rPr>
           <w:sz w:val="32"/>
         </w:rPr>
-        <w:t xml:space="preserve"> ***************************</w:t>
-      </w:r>
-      <w:r>
-        <w:rPr>
-          <w:sz w:val="32"/>
-        </w:rPr>
-        <w:t>*** MAIN SIDEBAR MENU</w:t>
+        <w:t xml:space="preserve"> ****************************** MAIN SIDEBAR MENU</w:t>
       </w:r>
     </w:p>
     <w:p>
@@ -25364,13 +24748,7 @@
         <w:rPr>
           <w:sz w:val="32"/>
         </w:rPr>
-        <w:t>/media- communicati</w:t>
-      </w:r>
-      <w:r>
-        <w:rPr>
-          <w:sz w:val="32"/>
-        </w:rPr>
-        <w:t>on.jpg"&gt;&lt;/div&gt;&lt;/li&gt;</w:t>
+        <w:t>/media- communication.jpg"&gt;&lt;/div&gt;&lt;/li&gt;</w:t>
       </w:r>
     </w:p>
     <w:p>
@@ -25567,10 +24945,7 @@
         <w:fldChar w:fldCharType="begin"/>
       </w:r>
       <w:r>
-        <w:instrText xml:space="preserve"> </w:instrText>
-      </w:r>
-      <w:r>
-        <w:instrText xml:space="preserve">HYPERLINK "http://www.google.com/" \h </w:instrText>
+        <w:instrText xml:space="preserve"> HYPERLINK "http://www.google.com/" \h </w:instrText>
       </w:r>
       <w:r>
         <w:fldChar w:fldCharType="separate"/>
@@ -25881,13 +25256,7 @@
         <w:rPr>
           <w:sz w:val="32"/>
         </w:rPr>
-        <w:t>&lt;div</w:t>
-      </w:r>
-      <w:r>
-        <w:rPr>
-          <w:sz w:val="32"/>
-        </w:rPr>
-        <w:t xml:space="preserve"> id="date-popover" class="popover top" style="cursor: pointer; </w:t>
+        <w:t xml:space="preserve">&lt;div id="date-popover" class="popover top" style="cursor: pointer; </w:t>
       </w:r>
       <w:proofErr w:type="spellStart"/>
       <w:r>
@@ -26649,13 +26018,7 @@
         <w:rPr>
           <w:sz w:val="32"/>
         </w:rPr>
-        <w:t>/bootstrap.min.js"&gt;&lt;/scri</w:t>
-      </w:r>
-      <w:r>
-        <w:rPr>
-          <w:sz w:val="32"/>
-        </w:rPr>
-        <w:t>pt&gt;</w:t>
+        <w:t>/bootstrap.min.js"&gt;&lt;/script&gt;</w:t>
       </w:r>
     </w:p>
     <w:p>
@@ -27143,13 +26506,7 @@
         <w:rPr>
           <w:sz w:val="32"/>
         </w:rPr>
-        <w:t>="as</w:t>
-      </w:r>
-      <w:r>
-        <w:rPr>
-          <w:sz w:val="32"/>
-        </w:rPr>
-        <w:t>sets/</w:t>
+        <w:t>="assets/</w:t>
       </w:r>
       <w:proofErr w:type="spellStart"/>
       <w:r>
@@ -27525,13 +26882,7 @@
         <w:rPr>
           <w:sz w:val="32"/>
         </w:rPr>
-        <w:t>// (bool | option</w:t>
-      </w:r>
-      <w:r>
-        <w:rPr>
-          <w:sz w:val="32"/>
-        </w:rPr>
-        <w:t>al) if you want it to fade out on its own or just sit</w:t>
+        <w:t>// (bool | optional) if you want it to fade out on its own or just sit</w:t>
       </w:r>
       <w:r>
         <w:rPr>
@@ -27540,19 +26891,11 @@
         </w:rPr>
         <w:t xml:space="preserve"> </w:t>
       </w:r>
-      <w:proofErr w:type="gramStart"/>
-      <w:r>
-        <w:rPr>
-          <w:sz w:val="32"/>
-        </w:rPr>
-        <w:t>there</w:t>
-      </w:r>
-      <w:proofErr w:type="gramEnd"/>
-      <w:r>
-        <w:rPr>
-          <w:sz w:val="32"/>
-        </w:rPr>
-        <w:t xml:space="preserve"> sticky:</w:t>
+      <w:r>
+        <w:rPr>
+          <w:sz w:val="32"/>
+        </w:rPr>
+        <w:t>there sticky:</w:t>
       </w:r>
       <w:r>
         <w:rPr>
@@ -27617,13 +26960,7 @@
         <w:rPr>
           <w:sz w:val="32"/>
         </w:rPr>
-        <w:t>: 'my-</w:t>
-      </w:r>
-      <w:r>
-        <w:rPr>
-          <w:sz w:val="32"/>
-        </w:rPr>
-        <w:t>sticky-class', left: '200px'</w:t>
+        <w:t>: 'my-sticky-class', left: '200px'</w:t>
       </w:r>
     </w:p>
     <w:p>
@@ -28408,13 +27745,7 @@
         <w:rPr>
           <w:sz w:val="32"/>
         </w:rPr>
-        <w:t>'nav '</w:t>
-      </w:r>
-      <w:r>
-        <w:rPr>
-          <w:sz w:val="32"/>
-        </w:rPr>
-        <w:t xml:space="preserve"> + nav + ' to: ' + </w:t>
+        <w:t xml:space="preserve">'nav ' + nav + ' to: ' + </w:t>
       </w:r>
       <w:proofErr w:type="spellStart"/>
       <w:r>
@@ -28650,13 +27981,7 @@
         <w:rPr>
           <w:sz w:val="28"/>
         </w:rPr>
-        <w:t>knowledge-based recommendation system that includes sent</w:t>
-      </w:r>
-      <w:r>
-        <w:rPr>
-          <w:sz w:val="28"/>
-        </w:rPr>
-        <w:t>iment analysis and deep learning,” IEEE Transactions on Industrial Informatics, vol. 15, pp. 2124– 2135, Apr.</w:t>
+        <w:t>knowledge-based recommendation system that includes sentiment analysis and deep learning,” IEEE Transactions on Industrial Informatics, vol. 15, pp. 2124– 2135, Apr.</w:t>
       </w:r>
       <w:r>
         <w:rPr>
@@ -28705,13 +28030,7 @@
         <w:rPr>
           <w:sz w:val="28"/>
         </w:rPr>
-        <w:t>edu</w:t>
-      </w:r>
-      <w:r>
-        <w:rPr>
-          <w:sz w:val="28"/>
-        </w:rPr>
-        <w:t>cation  research</w:t>
+        <w:t>education  research</w:t>
       </w:r>
       <w:proofErr w:type="gramEnd"/>
       <w:r>
@@ -28788,13 +28107,7 @@
         <w:rPr>
           <w:sz w:val="28"/>
         </w:rPr>
-        <w:t>, J. Luo, J. Fang, and Z. Chen, “Research and design of website user behavior data acquisition based on customized event tracking,” in 2019 IEEE 4th Advanced Information Technology, Electronic and Automation Control Conference (IAEAC), vol. 1, (Chengd</w:t>
-      </w:r>
-      <w:r>
-        <w:rPr>
-          <w:sz w:val="28"/>
-        </w:rPr>
-        <w:t>u, China), pp. 2024–2029, Dec.</w:t>
+        <w:t>, J. Luo, J. Fang, and Z. Chen, “Research and design of website user behavior data acquisition based on customized event tracking,” in 2019 IEEE 4th Advanced Information Technology, Electronic and Automation Control Conference (IAEAC), vol. 1, (Chengdu, China), pp. 2024–2029, Dec.</w:t>
       </w:r>
       <w:r>
         <w:rPr>
@@ -28897,13 +28210,7 @@
         <w:rPr>
           <w:sz w:val="28"/>
         </w:rPr>
-        <w:t>R. Murimi, “Onli</w:t>
-      </w:r>
-      <w:r>
-        <w:rPr>
-          <w:sz w:val="28"/>
-        </w:rPr>
-        <w:t xml:space="preserve">ne social networks for meaningful social reform,” in 2018 World Engineering Education Forum - Global Engineering Deans Council (WEEF-GEDC), pp. 1–6, Nov. 2018. </w:t>
+        <w:t xml:space="preserve">R. Murimi, “Online social networks for meaningful social reform,” in 2018 World Engineering Education Forum - Global Engineering Deans Council (WEEF-GEDC), pp. 1–6, Nov. 2018. </w:t>
       </w:r>
       <w:proofErr w:type="spellStart"/>
       <w:r>
@@ -28969,13 +28276,7 @@
           <w:sz w:val="28"/>
         </w:rPr>
         <w:lastRenderedPageBreak/>
-        <w:t>G. Xu, Z. Yu, Z. Chen, X. Qiu, and H. Yao, “Sensitive</w:t>
-      </w:r>
-      <w:r>
-        <w:rPr>
-          <w:sz w:val="28"/>
-        </w:rPr>
-        <w:t xml:space="preserve"> information topics-based sentiment analysis method for big data,” IEEE Access, vol. 7, pp. 96177– 96190, Jul.</w:t>
+        <w:t>G. Xu, Z. Yu, Z. Chen, X. Qiu, and H. Yao, “Sensitive information topics-based sentiment analysis method for big data,” IEEE Access, vol. 7, pp. 96177– 96190, Jul.</w:t>
       </w:r>
       <w:r>
         <w:rPr>
@@ -29017,13 +28318,7 @@
         <w:rPr>
           <w:sz w:val="28"/>
         </w:rPr>
-        <w:t>S. K. Ray, M. Saeed, and S. Subrahmaniam, “Empirical Analysis of User Behavior in Social Media,” in 2015 International Conference on Devel</w:t>
-      </w:r>
-      <w:r>
-        <w:rPr>
-          <w:sz w:val="28"/>
-        </w:rPr>
-        <w:t>opments of E-Systems Engineering (</w:t>
+        <w:t>S. K. Ray, M. Saeed, and S. Subrahmaniam, “Empirical Analysis of User Behavior in Social Media,” in 2015 International Conference on Developments of E-Systems Engineering (</w:t>
       </w:r>
       <w:proofErr w:type="spellStart"/>
       <w:r>
@@ -29093,13 +28388,7 @@
         <w:rPr>
           <w:sz w:val="28"/>
         </w:rPr>
-        <w:t>, “Multi-class approach for user behavior prediction using deep learning framework on Twitter election Dataset,” Journal of Data, Information and Man</w:t>
-      </w:r>
-      <w:r>
-        <w:rPr>
-          <w:sz w:val="28"/>
-        </w:rPr>
-        <w:t xml:space="preserve">agement, vol. 2, pp. 1–14, Oct. 2019. </w:t>
+        <w:t xml:space="preserve">, “Multi-class approach for user behavior prediction using deep learning framework on Twitter election Dataset,” Journal of Data, Information and Management, vol. 2, pp. 1–14, Oct. 2019. </w:t>
       </w:r>
       <w:proofErr w:type="spellStart"/>
       <w:r>
@@ -29156,13 +28445,7 @@
         <w:rPr>
           <w:sz w:val="28"/>
         </w:rPr>
-        <w:t xml:space="preserve"> general election,” in 2018 IEEE International Conference on Intelligence and Security Informatics (ISI), (FL,</w:t>
-      </w:r>
-      <w:r>
-        <w:rPr>
-          <w:sz w:val="28"/>
-        </w:rPr>
-        <w:t xml:space="preserve"> USA), pp. 124–129, Nov.</w:t>
+        <w:t xml:space="preserve"> general election,” in 2018 IEEE International Conference on Intelligence and Security Informatics (ISI), (FL, USA), pp. 124–129, Nov.</w:t>
       </w:r>
       <w:r>
         <w:rPr>
@@ -29249,13 +28532,7 @@
         <w:rPr>
           <w:sz w:val="28"/>
         </w:rPr>
-        <w:t>,” IEEE Transactions on Intelligent Transportation Systems, vol. 20, pp. 4728–4740, Dec</w:t>
-      </w:r>
-      <w:r>
-        <w:rPr>
-          <w:sz w:val="28"/>
-        </w:rPr>
-        <w:t>.</w:t>
+        <w:t>,” IEEE Transactions on Intelligent Transportation Systems, vol. 20, pp. 4728–4740, Dec.</w:t>
       </w:r>
       <w:r>
         <w:rPr>
@@ -29354,13 +28631,7 @@
         <w:rPr>
           <w:sz w:val="28"/>
         </w:rPr>
-        <w:t>C. Yang, H. Yan, D. Yu, Y. Li, and D. M. Chiu, “Multi-site user behavior modelin</w:t>
-      </w:r>
-      <w:r>
-        <w:rPr>
-          <w:sz w:val="28"/>
-        </w:rPr>
-        <w:t>g and its application in video recommendation,” in Proceedings of the</w:t>
+        <w:t>C. Yang, H. Yan, D. Yu, Y. Li, and D. M. Chiu, “Multi-site user behavior modeling and its application in video recommendation,” in Proceedings of the</w:t>
       </w:r>
       <w:r>
         <w:rPr>
@@ -29436,46 +28707,54 @@
         <w:rPr>
           <w:sz w:val="28"/>
         </w:rPr>
-        <w:t xml:space="preserve">J. Zhang, Y. Chen, Y. Zhao, </w:t>
-      </w:r>
+        <w:t xml:space="preserve">J. Zhang, Y. Chen, Y. Zhao, D. Wolfram, and F. Ma, “Public health and social media: A study of zika virus-related posts on </w:t>
+      </w:r>
+      <w:proofErr w:type="spellStart"/>
       <w:r>
         <w:rPr>
           <w:sz w:val="28"/>
         </w:rPr>
-        <w:t xml:space="preserve">D. Wolfram, and F. Ma, “Public health and social media: A study of zika virus-related posts on </w:t>
+        <w:t>yahoo!</w:t>
+      </w:r>
+      <w:proofErr w:type="spellEnd"/>
+      <w:r>
+        <w:rPr>
+          <w:sz w:val="28"/>
+        </w:rPr>
+        <w:t xml:space="preserve"> answers,” Journal of the Association for Information Science and Technology, vol. 71, pp. 282–299, Mar. 2020. </w:t>
       </w:r>
       <w:proofErr w:type="spellStart"/>
       <w:r>
         <w:rPr>
           <w:sz w:val="28"/>
         </w:rPr>
-        <w:t>yahoo!</w:t>
+        <w:t>doi</w:t>
       </w:r>
       <w:proofErr w:type="spellEnd"/>
       <w:r>
         <w:rPr>
           <w:sz w:val="28"/>
         </w:rPr>
-        <w:t xml:space="preserve"> answers,” Journal of the Association for Information Science and Technology, vol. 71, pp. 282–299, Mar. 2020. </w:t>
-      </w:r>
-      <w:proofErr w:type="spellStart"/>
+        <w:t>: 10.1002/asi.24245</w:t>
+      </w:r>
       <w:r>
         <w:rPr>
           <w:sz w:val="28"/>
         </w:rPr>
-        <w:t>doi</w:t>
-      </w:r>
-      <w:proofErr w:type="spellEnd"/>
-      <w:r>
+        <w:t>.</w:t>
+      </w:r>
+    </w:p>
+    <w:p>
+      <w:pPr>
+        <w:pStyle w:val="ListParagraph"/>
+        <w:tabs>
+          <w:tab w:val="left" w:pos="1241"/>
+        </w:tabs>
+        <w:spacing w:line="360" w:lineRule="auto"/>
+        <w:ind w:right="457" w:firstLine="0"/>
         <w:rPr>
           <w:sz w:val="28"/>
         </w:rPr>
-        <w:t>: 10.1002/asi.24245.</w:t>
-      </w:r>
-    </w:p>
-    <w:p>
-      <w:pPr>
-        <w:pStyle w:val="BodyText"/>
       </w:pPr>
     </w:p>
     <w:p>
@@ -29488,8 +28767,8 @@
         <w:tabs>
           <w:tab w:val="left" w:pos="1241"/>
         </w:tabs>
-        <w:spacing w:before="1" w:line="360" w:lineRule="auto"/>
-        <w:ind w:right="453"/>
+        <w:spacing w:line="360" w:lineRule="auto"/>
+        <w:ind w:right="457"/>
         <w:jc w:val="both"/>
         <w:rPr>
           <w:sz w:val="28"/>
@@ -29499,27 +28778,87 @@
         <w:rPr>
           <w:sz w:val="28"/>
         </w:rPr>
-        <w:t>B. Yang, W. Guo, B.</w:t>
-      </w:r>
-      <w:r>
+        <w:t>N. Zheng, S. Du, J. Wang, H. Zhang, W. Cui, Z. Kang, T. Yang, B. Lou,</w:t>
+      </w:r>
+    </w:p>
+    <w:p>
+      <w:pPr>
+        <w:pStyle w:val="ListParagraph"/>
+        <w:tabs>
+          <w:tab w:val="left" w:pos="1241"/>
+        </w:tabs>
+        <w:spacing w:line="360" w:lineRule="auto"/>
+        <w:ind w:right="457" w:firstLine="0"/>
+        <w:jc w:val="both"/>
         <w:rPr>
           <w:sz w:val="28"/>
         </w:rPr>
-        <w:t xml:space="preserve"> Chen, G. Yang, and J. Zhang, “Estimating mobile traffic demand using Twitter,” IEEE Wireless Communications Letters, vol. 5, pp. 380–383, May</w:t>
-      </w:r>
-      <w:r>
-        <w:rPr>
-          <w:spacing w:val="-2"/>
+      </w:pPr>
+      <w:r>
+        <w:rPr>
           <w:sz w:val="28"/>
         </w:rPr>
-        <w:t xml:space="preserve"> </w:t>
-      </w:r>
-      <w:r>
+        <w:t>Y. Chi, H. Long, M. Ma, Q. Yuan, S. Zhang, D. Zhang, F. Ye, and J. Xin,</w:t>
+      </w:r>
+    </w:p>
+    <w:p>
+      <w:pPr>
+        <w:pStyle w:val="ListParagraph"/>
+        <w:tabs>
+          <w:tab w:val="left" w:pos="1241"/>
+        </w:tabs>
+        <w:spacing w:line="360" w:lineRule="auto"/>
+        <w:ind w:right="457" w:firstLine="0"/>
+        <w:jc w:val="both"/>
         <w:rPr>
           <w:sz w:val="28"/>
         </w:rPr>
-        <w:t>2016.</w:t>
-      </w:r>
+      </w:pPr>
+      <w:r>
+        <w:rPr>
+          <w:sz w:val="28"/>
+        </w:rPr>
+        <w:t xml:space="preserve">“Predicting covid-19 in </w:t>
+      </w:r>
+      <w:proofErr w:type="spellStart"/>
+      <w:r>
+        <w:rPr>
+          <w:sz w:val="28"/>
+        </w:rPr>
+        <w:t>china</w:t>
+      </w:r>
+      <w:proofErr w:type="spellEnd"/>
+      <w:r>
+        <w:rPr>
+          <w:sz w:val="28"/>
+        </w:rPr>
+        <w:t xml:space="preserve"> using hybrid ai model,” IEEE Transactions</w:t>
+      </w:r>
+    </w:p>
+    <w:p>
+      <w:pPr>
+        <w:pStyle w:val="ListParagraph"/>
+        <w:tabs>
+          <w:tab w:val="left" w:pos="1241"/>
+        </w:tabs>
+        <w:spacing w:line="360" w:lineRule="auto"/>
+        <w:ind w:right="457" w:firstLine="0"/>
+        <w:jc w:val="both"/>
+        <w:rPr>
+          <w:sz w:val="28"/>
+        </w:rPr>
+      </w:pPr>
+      <w:r>
+        <w:rPr>
+          <w:sz w:val="28"/>
+        </w:rPr>
+        <w:t>on Cybernetics, vol. 50, pp. 2891–2904, May 2020.</w:t>
+      </w:r>
+    </w:p>
+    <w:p>
+      <w:pPr>
+        <w:pStyle w:val="BodyText"/>
+      </w:pPr>
     </w:p>
     <w:p>
       <w:pPr>
@@ -29547,13 +28886,7 @@
         <w:rPr>
           <w:sz w:val="28"/>
         </w:rPr>
-        <w:t>S. Zhang, “Using twitter to enhance traffic incident awareness,” in 2015 IEEE 18th International Conferenc</w:t>
-      </w:r>
-      <w:r>
-        <w:rPr>
-          <w:sz w:val="28"/>
-        </w:rPr>
-        <w:t xml:space="preserve">e on Intelligent Transportation Systems, (Gran </w:t>
+        <w:t xml:space="preserve">S. Zhang, “Using twitter to enhance traffic incident awareness,” in 2015 IEEE 18th International Conference on Intelligent Transportation Systems, (Gran </w:t>
       </w:r>
       <w:proofErr w:type="spellStart"/>
       <w:r>
@@ -29585,10 +28918,153 @@
     </w:p>
     <w:p>
       <w:pPr>
+        <w:pStyle w:val="ListParagraph"/>
+        <w:rPr>
+          <w:sz w:val="28"/>
+        </w:rPr>
+      </w:pPr>
+    </w:p>
+    <w:p>
+      <w:pPr>
+        <w:pStyle w:val="ListParagraph"/>
+        <w:numPr>
+          <w:ilvl w:val="0"/>
+          <w:numId w:val="1"/>
+        </w:numPr>
+        <w:tabs>
+          <w:tab w:val="left" w:pos="1241"/>
+        </w:tabs>
+        <w:spacing w:line="360" w:lineRule="auto"/>
+        <w:ind w:right="464"/>
+        <w:jc w:val="both"/>
+        <w:rPr>
+          <w:sz w:val="28"/>
+        </w:rPr>
+      </w:pPr>
+      <w:r>
+        <w:rPr>
+          <w:sz w:val="28"/>
+        </w:rPr>
+        <w:t>S. Ye and S. Wu, “Measuring message propagation and social influence on</w:t>
+      </w:r>
+    </w:p>
+    <w:p>
+      <w:pPr>
+        <w:tabs>
+          <w:tab w:val="left" w:pos="1241"/>
+        </w:tabs>
+        <w:spacing w:line="360" w:lineRule="auto"/>
+        <w:ind w:right="464"/>
+        <w:jc w:val="both"/>
+        <w:rPr>
+          <w:sz w:val="28"/>
+        </w:rPr>
+      </w:pPr>
+      <w:r>
+        <w:rPr>
+          <w:sz w:val="28"/>
+        </w:rPr>
+        <w:t xml:space="preserve">                  </w:t>
+      </w:r>
+      <w:r>
+        <w:rPr>
+          <w:sz w:val="28"/>
+        </w:rPr>
+        <w:t>twitter.com,” in Proceedings of the Second International Conference on</w:t>
+      </w:r>
+    </w:p>
+    <w:p>
+      <w:pPr>
+        <w:tabs>
+          <w:tab w:val="left" w:pos="1241"/>
+        </w:tabs>
+        <w:spacing w:line="360" w:lineRule="auto"/>
+        <w:ind w:right="464"/>
+        <w:jc w:val="both"/>
+        <w:rPr>
+          <w:sz w:val="28"/>
+        </w:rPr>
+      </w:pPr>
+      <w:r>
+        <w:rPr>
+          <w:sz w:val="28"/>
+        </w:rPr>
+        <w:t xml:space="preserve">                  </w:t>
+      </w:r>
+      <w:r>
+        <w:rPr>
+          <w:sz w:val="28"/>
+        </w:rPr>
+        <w:t>Social Informatics, vol. 11, (</w:t>
+      </w:r>
+      <w:proofErr w:type="spellStart"/>
+      <w:r>
+        <w:rPr>
+          <w:sz w:val="28"/>
+        </w:rPr>
+        <w:t>Laxenburg</w:t>
+      </w:r>
+      <w:proofErr w:type="spellEnd"/>
+      <w:r>
+        <w:rPr>
+          <w:sz w:val="28"/>
+        </w:rPr>
+        <w:t>, Austria), pp. 216–231, Springer-</w:t>
+      </w:r>
+    </w:p>
+    <w:p>
+      <w:pPr>
+        <w:tabs>
+          <w:tab w:val="left" w:pos="1241"/>
+        </w:tabs>
+        <w:spacing w:line="360" w:lineRule="auto"/>
+        <w:ind w:right="464"/>
+        <w:jc w:val="both"/>
+        <w:rPr>
+          <w:sz w:val="28"/>
+        </w:rPr>
+      </w:pPr>
+      <w:r>
+        <w:rPr>
+          <w:sz w:val="28"/>
+        </w:rPr>
+        <w:t xml:space="preserve">                  </w:t>
+      </w:r>
+      <w:r>
+        <w:rPr>
+          <w:sz w:val="28"/>
+        </w:rPr>
+        <w:t xml:space="preserve">Verlag, Sept. 2010. </w:t>
+      </w:r>
+      <w:proofErr w:type="spellStart"/>
+      <w:r>
+        <w:rPr>
+          <w:sz w:val="28"/>
+        </w:rPr>
+        <w:t>doi</w:t>
+      </w:r>
+      <w:proofErr w:type="spellEnd"/>
+      <w:r>
+        <w:rPr>
+          <w:sz w:val="28"/>
+        </w:rPr>
+        <w:t>: 10.1007/978-3-642-16567-2_16.</w:t>
+      </w:r>
+    </w:p>
+    <w:p>
+      <w:pPr>
         <w:pStyle w:val="BodyText"/>
         <w:spacing w:before="10"/>
         <w:rPr>
           <w:sz w:val="27"/>
+        </w:rPr>
+      </w:pPr>
+    </w:p>
+    <w:p>
+      <w:pPr>
+        <w:pStyle w:val="ListParagraph"/>
+        <w:rPr>
+          <w:sz w:val="28"/>
         </w:rPr>
       </w:pPr>
     </w:p>
@@ -29613,13 +29089,73 @@
         <w:rPr>
           <w:sz w:val="28"/>
         </w:rPr>
-        <w:t xml:space="preserve">C. Corley, D. Cook, A. Mikler, and K. Singh, “Text and structural data mining of influenza mentions in web and social media,” International Journal of Environmental Research and Public Health, vol. 7, pp. 596– 615, Feb. 2010. </w:t>
+        <w:t xml:space="preserve">L. Li, Q. Zhang, J. Tian, and H. Wang, “Characterizing information propagation patterns in emergencies: A case study with </w:t>
       </w:r>
       <w:proofErr w:type="spellStart"/>
       <w:r>
         <w:rPr>
           <w:sz w:val="28"/>
         </w:rPr>
+        <w:t>yiliang</w:t>
+      </w:r>
+      <w:proofErr w:type="spellEnd"/>
+      <w:r>
+        <w:rPr>
+          <w:sz w:val="28"/>
+        </w:rPr>
+        <w:t xml:space="preserve"> </w:t>
+      </w:r>
+      <w:proofErr w:type="spellStart"/>
+      <w:r>
+        <w:rPr>
+          <w:sz w:val="28"/>
+        </w:rPr>
+        <w:t>earthquake</w:t>
+      </w:r>
+      <w:proofErr w:type="gramStart"/>
+      <w:r>
+        <w:rPr>
+          <w:sz w:val="28"/>
+        </w:rPr>
+        <w:t>”,</w:t>
+      </w:r>
+      <w:r>
+        <w:rPr>
+          <w:sz w:val="28"/>
+        </w:rPr>
+        <w:t>International</w:t>
+      </w:r>
+      <w:proofErr w:type="spellEnd"/>
+      <w:proofErr w:type="gramEnd"/>
+      <w:r>
+        <w:rPr>
+          <w:sz w:val="28"/>
+        </w:rPr>
+        <w:t xml:space="preserve"> Journal of Information</w:t>
+      </w:r>
+      <w:r>
+        <w:rPr>
+          <w:sz w:val="28"/>
+        </w:rPr>
+        <w:t xml:space="preserve"> </w:t>
+      </w:r>
+      <w:r>
+        <w:rPr>
+          <w:sz w:val="28"/>
+        </w:rPr>
+        <w:t>Management, vol.38, pp.34–41, Feb.2018.</w:t>
+      </w:r>
+      <w:r>
+        <w:rPr>
+          <w:sz w:val="28"/>
+        </w:rPr>
+        <w:t xml:space="preserve"> </w:t>
+      </w:r>
+      <w:proofErr w:type="spellStart"/>
+      <w:r>
+        <w:rPr>
+          <w:sz w:val="28"/>
+        </w:rPr>
         <w:t>doi</w:t>
       </w:r>
       <w:proofErr w:type="spellEnd"/>
@@ -29627,8 +29163,30 @@
         <w:rPr>
           <w:sz w:val="28"/>
         </w:rPr>
-        <w:t>: 10.3390/ijerph7020596.</w:t>
-      </w:r>
+        <w:t>: 10.1016/j.ijinfomgt.2017.08.008</w:t>
+      </w:r>
+    </w:p>
+    <w:p>
+      <w:pPr>
+        <w:pStyle w:val="ListParagraph"/>
+        <w:rPr>
+          <w:sz w:val="28"/>
+        </w:rPr>
+      </w:pPr>
+    </w:p>
+    <w:p>
+      <w:pPr>
+        <w:pStyle w:val="ListParagraph"/>
+        <w:tabs>
+          <w:tab w:val="left" w:pos="1241"/>
+        </w:tabs>
+        <w:spacing w:line="360" w:lineRule="auto"/>
+        <w:ind w:right="458" w:firstLine="0"/>
+        <w:jc w:val="both"/>
+        <w:rPr>
+          <w:sz w:val="28"/>
+        </w:rPr>
+      </w:pPr>
     </w:p>
     <w:sectPr>
       <w:pgSz w:w="12240" w:h="15840"/>
@@ -29804,8 +29362,13 @@
                       <w:fldChar w:fldCharType="separate"/>
                     </w:r>
                     <w:r>
-                      <w:t>viii</w:t>
+                      <w:t>vii</w:t>
                     </w:r>
+                    <w:proofErr w:type="spellStart"/>
+                    <w:r>
+                      <w:t>i</w:t>
+                    </w:r>
+                    <w:proofErr w:type="spellEnd"/>
                     <w:r>
                       <w:fldChar w:fldCharType="end"/>
                     </w:r>
